--- a/Data Science auxiliar/Anna's Form Data Science.docx
+++ b/Data Science auxiliar/Anna's Form Data Science.docx
@@ -4,7 +4,9 @@
   <w:body>
     <w:p>
       <w:pPr>
-        <w:ind w:firstLine="0"/>
+        <w:rPr>
+          <w:lang w:val="en-US"/>
+        </w:rPr>
       </w:pPr>
     </w:p>
     <w:p>
@@ -13,21 +15,28 @@
         <w:rPr>
           <w:b/>
           <w:sz w:val="32"/>
+          <w:lang w:val="en-US"/>
         </w:rPr>
       </w:pPr>
       <w:r>
         <w:rPr>
           <w:b/>
           <w:sz w:val="32"/>
+          <w:lang w:val="en-US"/>
         </w:rPr>
         <w:t>DSFBA project proposal</w:t>
       </w:r>
     </w:p>
     <w:p>
       <w:pPr>
-        <w:ind w:firstLine="0"/>
-      </w:pPr>
-      <w:r>
+        <w:rPr>
+          <w:lang w:val="en-US"/>
+        </w:rPr>
+      </w:pPr>
+      <w:r>
+        <w:rPr>
+          <w:lang w:val="en-US"/>
+        </w:rPr>
         <w:t xml:space="preserve">This is the form your group must fill out for the project proposal (due May 5 2019 by 11:59pm CET). </w:t>
       </w:r>
     </w:p>
@@ -37,47 +46,50 @@
         <w:rPr>
           <w:i/>
           <w:u w:val="single"/>
-        </w:rPr>
-      </w:pPr>
-      <w:r>
+          <w:lang w:val="en-US"/>
+        </w:rPr>
+      </w:pPr>
+    </w:p>
+    <w:p>
+      <w:pPr>
+        <w:spacing w:after="60"/>
         <w:rPr>
           <w:i/>
           <w:u w:val="single"/>
-        </w:rPr>
-        <w:t>Title of your project proposal *</w:t>
-      </w:r>
-    </w:p>
-    <w:p>
-      <w:pPr>
-        <w:ind w:firstLine="709"/>
-      </w:pPr>
-      <w:r>
-        <w:t>What makes a top University?</w:t>
-      </w:r>
-    </w:p>
-    <w:p>
-      <w:pPr>
-        <w:ind w:firstLine="709"/>
+          <w:lang w:val="en-US"/>
+        </w:rPr>
+      </w:pPr>
+      <w:r>
         <w:rPr>
           <w:i/>
           <w:u w:val="single"/>
-        </w:rPr>
-      </w:pPr>
-      <w:r>
+          <w:lang w:val="en-US"/>
+        </w:rPr>
+        <w:t>Title of your project proposal *</w:t>
+      </w:r>
+    </w:p>
+    <w:p>
+      <w:pPr>
+        <w:rPr>
+          <w:lang w:val="en-US"/>
+        </w:rPr>
+      </w:pPr>
+      <w:r>
+        <w:rPr>
+          <w:lang w:val="en-US"/>
+        </w:rPr>
+        <w:t>What makes a top University?</w:t>
+      </w:r>
+    </w:p>
+    <w:p>
+      <w:pPr>
+        <w:ind w:firstLine="709"/>
         <w:rPr>
           <w:i/>
           <w:u w:val="single"/>
-        </w:rPr>
-        <w:t>Group member 1's name *</w:t>
-      </w:r>
-    </w:p>
-    <w:p>
-      <w:pPr>
-        <w:ind w:firstLine="709"/>
-      </w:pPr>
-      <w:r>
-        <w:t>Ana Lucy Bejarano Montalvo</w:t>
-      </w:r>
+          <w:lang w:val="en-US"/>
+        </w:rPr>
+      </w:pPr>
     </w:p>
     <w:p>
       <w:pPr>
@@ -85,22 +97,44 @@
         <w:rPr>
           <w:i/>
           <w:u w:val="single"/>
+          <w:lang w:val="en-US"/>
         </w:rPr>
       </w:pPr>
       <w:r>
         <w:rPr>
           <w:i/>
           <w:u w:val="single"/>
-        </w:rPr>
-        <w:t>Group member 2's name * *</w:t>
+          <w:lang w:val="en-US"/>
+        </w:rPr>
+        <w:t>Group member 1's name *</w:t>
       </w:r>
     </w:p>
     <w:p>
       <w:pPr>
         <w:ind w:firstLine="709"/>
-      </w:pPr>
-      <w:r>
-        <w:t>Anna Alfieri</w:t>
+        <w:rPr>
+          <w:lang w:val="en-US"/>
+        </w:rPr>
+      </w:pPr>
+      <w:r>
+        <w:rPr>
+          <w:lang w:val="en-US"/>
+        </w:rPr>
+        <w:t xml:space="preserve">Ana Lucy </w:t>
+      </w:r>
+      <w:proofErr w:type="spellStart"/>
+      <w:r>
+        <w:rPr>
+          <w:lang w:val="en-US"/>
+        </w:rPr>
+        <w:t>Bejarano</w:t>
+      </w:r>
+      <w:proofErr w:type="spellEnd"/>
+      <w:r>
+        <w:rPr>
+          <w:lang w:val="en-US"/>
+        </w:rPr>
+        <w:t xml:space="preserve"> Montalvo</w:t>
       </w:r>
     </w:p>
     <w:p>
@@ -109,95 +143,38 @@
         <w:rPr>
           <w:i/>
           <w:u w:val="single"/>
+          <w:lang w:val="en-US"/>
         </w:rPr>
       </w:pPr>
       <w:r>
         <w:rPr>
           <w:i/>
           <w:u w:val="single"/>
-        </w:rPr>
-        <w:t>Background and motivation *</w:t>
-      </w:r>
-    </w:p>
-    <w:p>
-      <w:pPr>
-        <w:ind w:firstLine="0"/>
-        <w:rPr>
-          <w:b/>
-        </w:rPr>
-      </w:pPr>
-      <w:r>
-        <w:rPr>
-          <w:b/>
-        </w:rPr>
-        <w:t>Discuss your motivations and reasons for choosing this project, especially any background or research interests that may have influenced your decision.</w:t>
-      </w:r>
-    </w:p>
-    <w:p>
-      <w:r>
-        <w:t xml:space="preserve">As students ourselves, we needed to research which would be the best institution to attend. </w:t>
-      </w:r>
-      <w:r>
-        <w:t>Rankings are always a practical source for exploring options</w:t>
-      </w:r>
-      <w:r>
-        <w:t xml:space="preserve"> and many students use them (</w:t>
-      </w:r>
-      <w:r>
-        <w:t>including ourselves).</w:t>
-      </w:r>
-      <w:r>
-        <w:t xml:space="preserve"> Nevertheless, </w:t>
-      </w:r>
-      <w:r>
-        <w:t xml:space="preserve">different </w:t>
-      </w:r>
-      <w:r>
-        <w:t>agen</w:t>
-      </w:r>
-      <w:r>
-        <w:t xml:space="preserve">cies </w:t>
-      </w:r>
-      <w:r>
-        <w:t>use</w:t>
-      </w:r>
-      <w:r>
-        <w:t xml:space="preserve"> </w:t>
-      </w:r>
-      <w:r>
-        <w:t>different</w:t>
-      </w:r>
-      <w:r>
-        <w:t xml:space="preserve"> methods, </w:t>
-      </w:r>
-      <w:r>
-        <w:t xml:space="preserve"> making it difficult to identify which are the key characteristics that a top university should have</w:t>
-      </w:r>
-      <w:r>
-        <w:t xml:space="preserve">. </w:t>
-      </w:r>
-      <w:r>
-        <w:t>For this reason</w:t>
-      </w:r>
-      <w:r>
-        <w:t>,</w:t>
-      </w:r>
-      <w:r>
-        <w:t xml:space="preserve"> we decided to</w:t>
-      </w:r>
-      <w:r>
-        <w:t xml:space="preserve"> do our own analysis and build our own rankings</w:t>
-      </w:r>
-      <w:r>
-        <w:t>.</w:t>
-      </w:r>
-      <w:r>
-        <w:t xml:space="preserve"> </w:t>
-      </w:r>
-    </w:p>
-    <w:p>
-      <w:pPr>
-        <w:ind w:firstLine="0"/>
+          <w:lang w:val="en-US"/>
+        </w:rPr>
+        <w:t>Group member 2's name * *</w:t>
+      </w:r>
+    </w:p>
+    <w:p>
+      <w:pPr>
+        <w:ind w:firstLine="709"/>
+        <w:rPr>
+          <w:lang w:val="en-US"/>
+        </w:rPr>
+      </w:pPr>
+      <w:r>
+        <w:rPr>
+          <w:lang w:val="en-US"/>
+        </w:rPr>
+        <w:t>Anna Alfieri</w:t>
+      </w:r>
+    </w:p>
+    <w:p>
+      <w:pPr>
+        <w:ind w:firstLine="709"/>
+        <w:rPr>
+          <w:lang w:val="en-US"/>
+        </w:rPr>
       </w:pPr>
     </w:p>
     <w:p>
@@ -205,144 +182,355 @@
         <w:rPr>
           <w:i/>
           <w:u w:val="single"/>
+          <w:lang w:val="en-US"/>
         </w:rPr>
       </w:pPr>
       <w:r>
         <w:rPr>
           <w:i/>
           <w:u w:val="single"/>
+          <w:lang w:val="en-US"/>
+        </w:rPr>
+        <w:t>Background and motivation *</w:t>
+      </w:r>
+    </w:p>
+    <w:p>
+      <w:pPr>
+        <w:spacing w:after="60"/>
+        <w:rPr>
+          <w:b/>
+          <w:lang w:val="en-US"/>
+        </w:rPr>
+      </w:pPr>
+      <w:r>
+        <w:rPr>
+          <w:b/>
+          <w:lang w:val="en-US"/>
+        </w:rPr>
+        <w:t>Discuss your motivations and reasons for choosing this project, especially any background or research interests that may have influenced your decision.</w:t>
+      </w:r>
+    </w:p>
+    <w:p>
+      <w:pPr>
+        <w:rPr>
+          <w:lang w:val="en-US"/>
+        </w:rPr>
+      </w:pPr>
+      <w:r>
+        <w:rPr>
+          <w:lang w:val="en-US"/>
+        </w:rPr>
+        <w:t>As students ourselves, we needed to research which would be the best institution to attend. Rankings are always a practical source for exploring options</w:t>
+      </w:r>
+      <w:r>
+        <w:rPr>
+          <w:lang w:val="en-US"/>
+        </w:rPr>
+        <w:t xml:space="preserve"> and many students use them (</w:t>
+      </w:r>
+      <w:r>
+        <w:rPr>
+          <w:lang w:val="en-US"/>
+        </w:rPr>
+        <w:t xml:space="preserve">including ourselves). Nevertheless, </w:t>
+      </w:r>
+      <w:r>
+        <w:rPr>
+          <w:lang w:val="en-US"/>
+        </w:rPr>
+        <w:t xml:space="preserve">different </w:t>
+      </w:r>
+      <w:r>
+        <w:rPr>
+          <w:lang w:val="en-US"/>
+        </w:rPr>
+        <w:t>agen</w:t>
+      </w:r>
+      <w:r>
+        <w:rPr>
+          <w:lang w:val="en-US"/>
+        </w:rPr>
+        <w:t xml:space="preserve">cies </w:t>
+      </w:r>
+      <w:r>
+        <w:rPr>
+          <w:lang w:val="en-US"/>
+        </w:rPr>
+        <w:t>use</w:t>
+      </w:r>
+      <w:r>
+        <w:rPr>
+          <w:lang w:val="en-US"/>
+        </w:rPr>
+        <w:t xml:space="preserve"> </w:t>
+      </w:r>
+      <w:r>
+        <w:rPr>
+          <w:lang w:val="en-US"/>
+        </w:rPr>
+        <w:t>different</w:t>
+      </w:r>
+      <w:r>
+        <w:rPr>
+          <w:lang w:val="en-US"/>
+        </w:rPr>
+        <w:t xml:space="preserve"> methods,  making it difficult to identify which are the key characteristics that a top university should have. </w:t>
+      </w:r>
+      <w:r>
+        <w:rPr>
+          <w:lang w:val="en-US"/>
+        </w:rPr>
+        <w:t>For this reason</w:t>
+      </w:r>
+      <w:r>
+        <w:rPr>
+          <w:lang w:val="en-US"/>
+        </w:rPr>
+        <w:t>,</w:t>
+      </w:r>
+      <w:r>
+        <w:rPr>
+          <w:lang w:val="en-US"/>
+        </w:rPr>
+        <w:t xml:space="preserve"> we decided to</w:t>
+      </w:r>
+      <w:r>
+        <w:rPr>
+          <w:lang w:val="en-US"/>
+        </w:rPr>
+        <w:t xml:space="preserve"> do our own analysis and build our own rankings</w:t>
+      </w:r>
+      <w:r>
+        <w:rPr>
+          <w:lang w:val="en-US"/>
+        </w:rPr>
+        <w:t xml:space="preserve">. </w:t>
+      </w:r>
+    </w:p>
+    <w:p>
+      <w:pPr>
+        <w:rPr>
+          <w:lang w:val="en-US"/>
+        </w:rPr>
+      </w:pPr>
+    </w:p>
+    <w:p>
+      <w:pPr>
+        <w:rPr>
+          <w:i/>
+          <w:u w:val="single"/>
+          <w:lang w:val="en-US"/>
+        </w:rPr>
+      </w:pPr>
+      <w:r>
+        <w:rPr>
+          <w:i/>
+          <w:u w:val="single"/>
+          <w:lang w:val="en-US"/>
         </w:rPr>
         <w:t>Project objectives *</w:t>
       </w:r>
     </w:p>
     <w:p>
       <w:pPr>
-        <w:ind w:firstLine="0"/>
+        <w:spacing w:after="60"/>
         <w:rPr>
           <w:b/>
+          <w:lang w:val="en-US"/>
         </w:rPr>
       </w:pPr>
       <w:r>
         <w:rPr>
           <w:b/>
+          <w:lang w:val="en-US"/>
         </w:rPr>
         <w:t>What are the scientific and inferential goals for this project? What would you like to learn and accomplish? List the benefits. What are some optional features (features or calculations which you consider would be nice to have, but not critical)?</w:t>
       </w:r>
     </w:p>
     <w:p>
       <w:pPr>
-        <w:ind w:firstLine="0"/>
-      </w:pPr>
-    </w:p>
-    <w:p>
-      <w:pPr>
-        <w:ind w:firstLine="0"/>
-      </w:pPr>
-      <w:r>
-        <w:t>The goa</w:t>
-      </w:r>
-      <w:r>
-        <w:t xml:space="preserve">l of this project is to identify which are the most important characteristics </w:t>
-      </w:r>
-      <w:r>
+        <w:rPr>
+          <w:lang w:val="en-US"/>
+        </w:rPr>
+      </w:pPr>
+      <w:r>
+        <w:rPr>
+          <w:lang w:val="en-US"/>
+        </w:rPr>
+        <w:t xml:space="preserve">The goal of this project is to identify which are the most important characteristics </w:t>
+      </w:r>
+      <w:r>
+        <w:rPr>
+          <w:lang w:val="en-US"/>
+        </w:rPr>
         <w:t xml:space="preserve">that </w:t>
       </w:r>
       <w:r>
-        <w:t xml:space="preserve">shape </w:t>
-      </w:r>
-      <w:r>
+        <w:rPr>
+          <w:lang w:val="en-US"/>
+        </w:rPr>
+        <w:t>lead to a</w:t>
+      </w:r>
+      <w:r>
+        <w:rPr>
+          <w:lang w:val="en-US"/>
+        </w:rPr>
+        <w:t xml:space="preserve"> </w:t>
+      </w:r>
+      <w:r>
+        <w:rPr>
+          <w:lang w:val="en-US"/>
+        </w:rPr>
         <w:t>top</w:t>
       </w:r>
       <w:r>
+        <w:rPr>
+          <w:lang w:val="en-US"/>
+        </w:rPr>
         <w:t xml:space="preserve"> </w:t>
       </w:r>
       <w:r>
-        <w:t xml:space="preserve">universities </w:t>
-      </w:r>
-      <w:r>
+        <w:rPr>
+          <w:lang w:val="en-US"/>
+        </w:rPr>
+        <w:t>universit</w:t>
+      </w:r>
+      <w:r>
+        <w:rPr>
+          <w:lang w:val="en-US"/>
+        </w:rPr>
+        <w:t>y</w:t>
+      </w:r>
+      <w:r>
+        <w:rPr>
+          <w:lang w:val="en-US"/>
+        </w:rPr>
+        <w:t xml:space="preserve"> </w:t>
+      </w:r>
+      <w:r>
+        <w:rPr>
+          <w:lang w:val="en-US"/>
+        </w:rPr>
         <w:t xml:space="preserve">and use these </w:t>
       </w:r>
       <w:r>
+        <w:rPr>
+          <w:lang w:val="en-US"/>
+        </w:rPr>
         <w:t xml:space="preserve">factors </w:t>
       </w:r>
       <w:r>
+        <w:rPr>
+          <w:lang w:val="en-US"/>
+        </w:rPr>
         <w:t>to</w:t>
       </w:r>
       <w:r>
+        <w:rPr>
+          <w:lang w:val="en-US"/>
+        </w:rPr>
         <w:t xml:space="preserve"> </w:t>
       </w:r>
       <w:r>
+        <w:rPr>
+          <w:lang w:val="en-US"/>
+        </w:rPr>
         <w:t>predict</w:t>
       </w:r>
       <w:r>
+        <w:rPr>
+          <w:lang w:val="en-US"/>
+        </w:rPr>
         <w:t xml:space="preserve"> </w:t>
       </w:r>
       <w:r>
+        <w:rPr>
+          <w:lang w:val="en-US"/>
+        </w:rPr>
         <w:t xml:space="preserve">each university’s </w:t>
       </w:r>
       <w:r>
-        <w:t xml:space="preserve">ranking. To </w:t>
-      </w:r>
-      <w:r>
-        <w:t>detect what top-universities have in common</w:t>
-      </w:r>
-      <w:r>
+        <w:rPr>
+          <w:lang w:val="en-US"/>
+        </w:rPr>
+        <w:t xml:space="preserve">ranking. </w:t>
+      </w:r>
+    </w:p>
+    <w:p>
+      <w:pPr>
+        <w:rPr>
+          <w:lang w:val="en-US"/>
+        </w:rPr>
+      </w:pPr>
+      <w:r>
+        <w:rPr>
+          <w:lang w:val="en-US"/>
+        </w:rPr>
+        <w:t xml:space="preserve">To </w:t>
+      </w:r>
+      <w:r>
+        <w:rPr>
+          <w:lang w:val="en-US"/>
+        </w:rPr>
+        <w:t>detect what t</w:t>
+      </w:r>
+      <w:r>
+        <w:rPr>
+          <w:lang w:val="en-US"/>
+        </w:rPr>
+        <w:t xml:space="preserve">he best </w:t>
+      </w:r>
+      <w:r>
+        <w:rPr>
+          <w:lang w:val="en-US"/>
+        </w:rPr>
+        <w:t>universities have in common</w:t>
+      </w:r>
+      <w:r>
+        <w:rPr>
+          <w:lang w:val="en-US"/>
+        </w:rPr>
         <w:t>,</w:t>
       </w:r>
       <w:r>
+        <w:rPr>
+          <w:lang w:val="en-US"/>
+        </w:rPr>
         <w:t xml:space="preserve"> </w:t>
       </w:r>
       <w:r>
         <w:rPr>
-          <w:rFonts w:ascii="Helvetica" w:hAnsi="Helvetica" w:cs="Helvetica"/>
-          <w:kern w:val="1"/>
-          <w:sz w:val="20"/>
-          <w:szCs w:val="24"/>
+          <w:lang w:val="en-US"/>
         </w:rPr>
         <w:t xml:space="preserve">an extensive data </w:t>
       </w:r>
       <w:r>
         <w:rPr>
-          <w:rFonts w:ascii="Helvetica" w:hAnsi="Helvetica" w:cs="Helvetica"/>
-          <w:kern w:val="1"/>
-          <w:sz w:val="20"/>
-          <w:szCs w:val="24"/>
+          <w:lang w:val="en-US"/>
         </w:rPr>
         <w:t>exploration</w:t>
       </w:r>
       <w:r>
         <w:rPr>
-          <w:rFonts w:ascii="Helvetica" w:hAnsi="Helvetica" w:cs="Helvetica"/>
-          <w:kern w:val="1"/>
-          <w:sz w:val="20"/>
-          <w:szCs w:val="24"/>
+          <w:lang w:val="en-US"/>
         </w:rPr>
         <w:t xml:space="preserve"> will be done</w:t>
       </w:r>
       <w:r>
         <w:rPr>
-          <w:rFonts w:ascii="Helvetica" w:hAnsi="Helvetica" w:cs="Helvetica"/>
-          <w:kern w:val="1"/>
-          <w:sz w:val="20"/>
-          <w:szCs w:val="24"/>
+          <w:lang w:val="en-US"/>
         </w:rPr>
         <w:t xml:space="preserve">. We hope this analysis </w:t>
       </w:r>
       <w:r>
         <w:rPr>
-          <w:rFonts w:ascii="Helvetica" w:hAnsi="Helvetica" w:cs="Helvetica"/>
-          <w:kern w:val="1"/>
-          <w:sz w:val="20"/>
-          <w:szCs w:val="24"/>
+          <w:lang w:val="en-US"/>
         </w:rPr>
         <w:t xml:space="preserve">might also </w:t>
       </w:r>
       <w:r>
         <w:rPr>
-          <w:rFonts w:ascii="Helvetica" w:hAnsi="Helvetica" w:cs="Helvetica"/>
-          <w:kern w:val="1"/>
-          <w:sz w:val="20"/>
-          <w:szCs w:val="24"/>
+          <w:lang w:val="en-US"/>
         </w:rPr>
         <w:t>answer these research questions:</w:t>
       </w:r>
@@ -354,17 +542,33 @@
           <w:ilvl w:val="0"/>
           <w:numId w:val="1"/>
         </w:numPr>
-      </w:pPr>
-      <w:r>
+        <w:ind w:left="709" w:hanging="283"/>
+        <w:rPr>
+          <w:lang w:val="en-US"/>
+        </w:rPr>
+      </w:pPr>
+      <w:r>
+        <w:rPr>
+          <w:lang w:val="en-US"/>
+        </w:rPr>
         <w:t xml:space="preserve">Do the </w:t>
       </w:r>
       <w:r>
+        <w:rPr>
+          <w:lang w:val="en-US"/>
+        </w:rPr>
         <w:t>top 50</w:t>
       </w:r>
       <w:r>
+        <w:rPr>
+          <w:lang w:val="en-US"/>
+        </w:rPr>
         <w:t xml:space="preserve"> colleges have</w:t>
       </w:r>
       <w:r>
+        <w:rPr>
+          <w:lang w:val="en-US"/>
+        </w:rPr>
         <w:t xml:space="preserve"> :</w:t>
       </w:r>
     </w:p>
@@ -375,20 +579,39 @@
           <w:ilvl w:val="1"/>
           <w:numId w:val="1"/>
         </w:numPr>
-      </w:pPr>
-      <w:r>
+        <w:ind w:left="1276" w:hanging="283"/>
+        <w:rPr>
+          <w:lang w:val="en-US"/>
+        </w:rPr>
+      </w:pPr>
+      <w:r>
+        <w:rPr>
+          <w:lang w:val="en-US"/>
+        </w:rPr>
         <w:t>an</w:t>
       </w:r>
       <w:r>
+        <w:rPr>
+          <w:lang w:val="en-US"/>
+        </w:rPr>
         <w:t xml:space="preserve"> international </w:t>
       </w:r>
       <w:r>
+        <w:rPr>
+          <w:lang w:val="en-US"/>
+        </w:rPr>
         <w:t>environmen</w:t>
       </w:r>
       <w:r>
+        <w:rPr>
+          <w:lang w:val="en-US"/>
+        </w:rPr>
         <w:t>t</w:t>
       </w:r>
       <w:r>
+        <w:rPr>
+          <w:lang w:val="en-US"/>
+        </w:rPr>
         <w:t>?</w:t>
       </w:r>
     </w:p>
@@ -399,8 +622,15 @@
           <w:ilvl w:val="1"/>
           <w:numId w:val="1"/>
         </w:numPr>
-      </w:pPr>
-      <w:r>
+        <w:ind w:left="1276" w:hanging="283"/>
+        <w:rPr>
+          <w:lang w:val="en-US"/>
+        </w:rPr>
+      </w:pPr>
+      <w:r>
+        <w:rPr>
+          <w:lang w:val="en-US"/>
+        </w:rPr>
         <w:t>The highest graduation rates?</w:t>
       </w:r>
     </w:p>
@@ -411,11 +641,21 @@
           <w:ilvl w:val="0"/>
           <w:numId w:val="1"/>
         </w:numPr>
-      </w:pPr>
-      <w:r>
+        <w:ind w:left="709" w:hanging="283"/>
+        <w:rPr>
+          <w:lang w:val="en-US"/>
+        </w:rPr>
+      </w:pPr>
+      <w:r>
+        <w:rPr>
+          <w:lang w:val="en-US"/>
+        </w:rPr>
         <w:t xml:space="preserve">Does the campus </w:t>
       </w:r>
       <w:r>
+        <w:rPr>
+          <w:lang w:val="en-US"/>
+        </w:rPr>
         <w:t>size matter?</w:t>
       </w:r>
     </w:p>
@@ -426,8 +666,15 @@
           <w:ilvl w:val="0"/>
           <w:numId w:val="1"/>
         </w:numPr>
-      </w:pPr>
-      <w:r>
+        <w:ind w:left="709" w:hanging="283"/>
+        <w:rPr>
+          <w:lang w:val="en-US"/>
+        </w:rPr>
+      </w:pPr>
+      <w:r>
+        <w:rPr>
+          <w:lang w:val="en-US"/>
+        </w:rPr>
         <w:t>Does the location matter?</w:t>
       </w:r>
     </w:p>
@@ -438,8 +685,15 @@
           <w:ilvl w:val="0"/>
           <w:numId w:val="1"/>
         </w:numPr>
-      </w:pPr>
-      <w:r>
+        <w:ind w:left="709" w:hanging="283"/>
+        <w:rPr>
+          <w:lang w:val="en-US"/>
+        </w:rPr>
+      </w:pPr>
+      <w:r>
+        <w:rPr>
+          <w:lang w:val="en-US"/>
+        </w:rPr>
         <w:t xml:space="preserve">The highest degree offered? </w:t>
       </w:r>
     </w:p>
@@ -450,8 +704,15 @@
           <w:ilvl w:val="0"/>
           <w:numId w:val="1"/>
         </w:numPr>
-      </w:pPr>
-      <w:r>
+        <w:ind w:left="709" w:hanging="283"/>
+        <w:rPr>
+          <w:lang w:val="en-US"/>
+        </w:rPr>
+      </w:pPr>
+      <w:r>
+        <w:rPr>
+          <w:lang w:val="en-US"/>
+        </w:rPr>
         <w:t>Do the fact of being public influence the results?</w:t>
       </w:r>
     </w:p>
@@ -462,11 +723,21 @@
           <w:ilvl w:val="0"/>
           <w:numId w:val="1"/>
         </w:numPr>
-      </w:pPr>
-      <w:r>
+        <w:ind w:left="709" w:hanging="283"/>
+        <w:rPr>
+          <w:lang w:val="en-US"/>
+        </w:rPr>
+      </w:pPr>
+      <w:r>
+        <w:rPr>
+          <w:lang w:val="en-US"/>
+        </w:rPr>
         <w:t xml:space="preserve">What </w:t>
       </w:r>
       <w:r>
+        <w:rPr>
+          <w:lang w:val="en-US"/>
+        </w:rPr>
         <w:t xml:space="preserve">is the graduation rate among the universities? </w:t>
       </w:r>
     </w:p>
@@ -477,8 +748,15 @@
           <w:ilvl w:val="0"/>
           <w:numId w:val="1"/>
         </w:numPr>
-      </w:pPr>
-      <w:r>
+        <w:ind w:left="709" w:hanging="283"/>
+        <w:rPr>
+          <w:lang w:val="en-US"/>
+        </w:rPr>
+      </w:pPr>
+      <w:r>
+        <w:rPr>
+          <w:lang w:val="en-US"/>
+        </w:rPr>
         <w:t>The highest scores on…..SAT is a problem</w:t>
       </w:r>
     </w:p>
@@ -489,38 +767,61 @@
           <w:ilvl w:val="0"/>
           <w:numId w:val="1"/>
         </w:numPr>
-      </w:pPr>
-      <w:r>
-        <w:t xml:space="preserve">Does the college have the </w:t>
-      </w:r>
-      <w:r>
-        <w:t>capacity to effectively deliver teaching?</w:t>
-      </w:r>
-    </w:p>
-    <w:p>
-      <w:pPr>
-        <w:ind w:left="1080" w:firstLine="0"/>
-      </w:pPr>
-    </w:p>
-    <w:p>
-      <w:pPr>
-        <w:ind w:firstLine="0"/>
-      </w:pPr>
-      <w:r>
+        <w:ind w:left="709" w:hanging="283"/>
+        <w:rPr>
+          <w:lang w:val="en-US"/>
+        </w:rPr>
+      </w:pPr>
+      <w:r>
+        <w:rPr>
+          <w:lang w:val="en-US"/>
+        </w:rPr>
+        <w:t>Does the college have the capacity to effectively deliver teaching?</w:t>
+      </w:r>
+    </w:p>
+    <w:p>
+      <w:pPr>
+        <w:ind w:left="709" w:hanging="283"/>
+        <w:rPr>
+          <w:lang w:val="en-US"/>
+        </w:rPr>
+      </w:pPr>
+    </w:p>
+    <w:p>
+      <w:pPr>
+        <w:rPr>
+          <w:lang w:val="en-US"/>
+        </w:rPr>
+      </w:pPr>
+      <w:r>
+        <w:rPr>
+          <w:lang w:val="en-US"/>
+        </w:rPr>
         <w:t>Since American colleges always occupy the top 10 positions of all rankings, we decided to focus only on these, but this analysis could be extended also to other countries.</w:t>
       </w:r>
     </w:p>
     <w:p>
       <w:pPr>
-        <w:ind w:firstLine="0"/>
-      </w:pPr>
-      <w:r>
+        <w:rPr>
+          <w:lang w:val="en-US"/>
+        </w:rPr>
+      </w:pPr>
+      <w:r>
+        <w:rPr>
+          <w:lang w:val="en-US"/>
+        </w:rPr>
         <w:t xml:space="preserve">We hope this analysis might help our siblings (or even other students) </w:t>
       </w:r>
       <w:r>
+        <w:rPr>
+          <w:lang w:val="en-US"/>
+        </w:rPr>
         <w:t>in the decision process of where to attend college</w:t>
       </w:r>
       <w:r>
+        <w:rPr>
+          <w:lang w:val="en-US"/>
+        </w:rPr>
         <w:t>.</w:t>
       </w:r>
     </w:p>
@@ -543,408 +844,731 @@
         <w:autoSpaceDE w:val="0"/>
         <w:autoSpaceDN w:val="0"/>
         <w:adjustRightInd w:val="0"/>
-        <w:spacing w:line="240" w:lineRule="auto"/>
-        <w:ind w:firstLine="0"/>
-        <w:jc w:val="left"/>
         <w:rPr>
           <w:rFonts w:ascii="Helvetica" w:hAnsi="Helvetica" w:cs="Helvetica"/>
           <w:kern w:val="1"/>
           <w:sz w:val="20"/>
-          <w:szCs w:val="24"/>
-        </w:rPr>
-      </w:pPr>
-    </w:p>
-    <w:p>
-      <w:pPr>
-        <w:ind w:firstLine="709"/>
+          <w:lang w:val="en-US"/>
+        </w:rPr>
+      </w:pPr>
+    </w:p>
+    <w:p>
+      <w:pPr>
+        <w:rPr>
+          <w:lang w:val="en-US"/>
+        </w:rPr>
       </w:pPr>
       <w:r>
         <w:rPr>
           <w:i/>
           <w:u w:val="single"/>
-        </w:rPr>
-        <w:t>D</w:t>
-      </w:r>
+          <w:lang w:val="en-US"/>
+        </w:rPr>
+        <w:t>Data</w:t>
+      </w:r>
+      <w:r>
+        <w:rPr>
+          <w:lang w:val="en-US"/>
+        </w:rPr>
+        <w:t xml:space="preserve"> *</w:t>
+      </w:r>
+    </w:p>
+    <w:p>
+      <w:pPr>
+        <w:rPr>
+          <w:b/>
+          <w:lang w:val="en-US"/>
+        </w:rPr>
+      </w:pPr>
+      <w:r>
+        <w:rPr>
+          <w:b/>
+          <w:lang w:val="en-US"/>
+        </w:rPr>
+        <w:t>From where and how are you collecting your data?</w:t>
+      </w:r>
+    </w:p>
+    <w:p>
+      <w:pPr>
+        <w:rPr>
+          <w:lang w:val="en-US"/>
+        </w:rPr>
+      </w:pPr>
+      <w:r>
+        <w:rPr>
+          <w:lang w:val="en-US"/>
+        </w:rPr>
+        <w:t xml:space="preserve">Data comes from a variety of sources: </w:t>
+      </w:r>
+    </w:p>
+    <w:p>
+      <w:pPr>
+        <w:rPr>
+          <w:lang w:val="en-US"/>
+        </w:rPr>
+      </w:pPr>
+      <w:r>
+        <w:rPr>
+          <w:lang w:val="en-US"/>
+        </w:rPr>
+        <w:t xml:space="preserve">1) </w:t>
+      </w:r>
+      <w:r>
+        <w:rPr>
+          <w:lang w:val="en-US"/>
+        </w:rPr>
+        <w:t xml:space="preserve">Data regarding the American university system: </w:t>
+      </w:r>
+      <w:r>
+        <w:rPr>
+          <w:lang w:val="en-US"/>
+        </w:rPr>
+        <w:t>US government</w:t>
+      </w:r>
+      <w:r>
+        <w:rPr>
+          <w:lang w:val="en-US"/>
+        </w:rPr>
+        <w:t xml:space="preserve"> Integrated Postsecondary Education Data System (IPEDS) </w:t>
+      </w:r>
+      <w:hyperlink r:id="rId5" w:history="1">
+        <w:r>
+          <w:rPr>
+            <w:rStyle w:val="Collegamentoipertestuale"/>
+            <w:lang w:val="en-US"/>
+          </w:rPr>
+          <w:t>https://nces.ed.gov/ipeds/datacenter/DataFiles.aspx</w:t>
+        </w:r>
+      </w:hyperlink>
+      <w:r>
+        <w:rPr>
+          <w:lang w:val="en-US"/>
+        </w:rPr>
+        <w:t xml:space="preserve"> </w:t>
+      </w:r>
+    </w:p>
+    <w:p>
+      <w:pPr>
+        <w:rPr>
+          <w:lang w:val="en-US"/>
+        </w:rPr>
+      </w:pPr>
+      <w:r>
+        <w:rPr>
+          <w:lang w:val="en-US"/>
+        </w:rPr>
+        <w:t>2) Data concerning rankings: these data have been obtained by scraping the following websites</w:t>
+      </w:r>
+    </w:p>
+    <w:p>
+      <w:pPr>
+        <w:pStyle w:val="Paragrafoelenco"/>
+        <w:numPr>
+          <w:ilvl w:val="0"/>
+          <w:numId w:val="2"/>
+        </w:numPr>
+        <w:spacing w:after="188"/>
+        <w:outlineLvl w:val="2"/>
+        <w:rPr>
+          <w:lang w:val="en-US"/>
+        </w:rPr>
+      </w:pPr>
+      <w:r>
+        <w:rPr>
+          <w:lang w:val="en-US"/>
+        </w:rPr>
+        <w:lastRenderedPageBreak/>
+        <w:t xml:space="preserve">Wall Street Journal/Times Higher Education College Rankings 2017: </w:t>
+      </w:r>
+      <w:hyperlink r:id="rId6" w:history="1">
+        <w:r>
+          <w:rPr>
+            <w:rStyle w:val="Collegamentoipertestuale"/>
+            <w:lang w:val="en-US"/>
+          </w:rPr>
+          <w:t>https://www.timeshighereducation.com/rankings/united-states/2017#!/page/0/length/25/sort_by/rank/sort_order/asc/cols/stats</w:t>
+        </w:r>
+      </w:hyperlink>
+      <w:r>
+        <w:rPr>
+          <w:lang w:val="en-US"/>
+        </w:rPr>
+        <w:t xml:space="preserve"> </w:t>
+      </w:r>
+    </w:p>
+    <w:p>
+      <w:pPr>
+        <w:pStyle w:val="Paragrafoelenco"/>
+        <w:numPr>
+          <w:ilvl w:val="0"/>
+          <w:numId w:val="2"/>
+        </w:numPr>
+        <w:rPr>
+          <w:lang w:val="en-US"/>
+        </w:rPr>
+      </w:pPr>
+      <w:r>
+        <w:rPr>
+          <w:lang w:val="en-US"/>
+        </w:rPr>
+        <w:t xml:space="preserve">QS </w:t>
+      </w:r>
+    </w:p>
+    <w:p>
+      <w:pPr>
+        <w:rPr>
+          <w:b/>
+          <w:lang w:val="en-US"/>
+        </w:rPr>
+      </w:pPr>
+    </w:p>
+    <w:p>
+      <w:pPr>
+        <w:rPr>
+          <w:lang w:val="en-US"/>
+        </w:rPr>
+      </w:pPr>
       <w:r>
         <w:rPr>
           <w:i/>
           <w:u w:val="single"/>
-        </w:rPr>
-        <w:t>ata</w:t>
-      </w:r>
-      <w:r>
+          <w:lang w:val="en-US"/>
+        </w:rPr>
+        <w:t>Design overview</w:t>
+      </w:r>
+      <w:r>
+        <w:rPr>
+          <w:lang w:val="en-US"/>
+        </w:rPr>
         <w:t xml:space="preserve"> *</w:t>
       </w:r>
     </w:p>
     <w:p>
       <w:pPr>
-        <w:ind w:firstLine="0"/>
         <w:rPr>
           <w:b/>
+          <w:lang w:val="en-US"/>
         </w:rPr>
       </w:pPr>
       <w:r>
         <w:rPr>
           <w:b/>
-        </w:rPr>
-        <w:t>From where and how are you collecting your data?</w:t>
-      </w:r>
-    </w:p>
-    <w:p>
-      <w:r>
+          <w:lang w:val="en-US"/>
+        </w:rPr>
+        <w:t>List the statistical and computational methods you plan to use.</w:t>
+      </w:r>
+    </w:p>
+    <w:p>
+      <w:pPr>
+        <w:rPr>
+          <w:lang w:val="en-US"/>
+        </w:rPr>
+      </w:pPr>
+      <w:r>
+        <w:rPr>
+          <w:lang w:val="en-US"/>
+        </w:rPr>
+        <w:t>Data cleaning and tidying, data transformation (</w:t>
+      </w:r>
+      <w:proofErr w:type="spellStart"/>
+      <w:r>
+        <w:rPr>
+          <w:lang w:val="en-US"/>
+        </w:rPr>
+        <w:t>dyplr</w:t>
+      </w:r>
+      <w:proofErr w:type="spellEnd"/>
+      <w:r>
+        <w:rPr>
+          <w:lang w:val="en-US"/>
+        </w:rPr>
+        <w:t xml:space="preserve"> package), joining tables, data </w:t>
+      </w:r>
+      <w:r>
+        <w:rPr>
+          <w:lang w:val="en-US"/>
+        </w:rPr>
+        <w:t xml:space="preserve">exploration and </w:t>
+      </w:r>
+      <w:r>
+        <w:rPr>
+          <w:lang w:val="en-US"/>
+        </w:rPr>
+        <w:t>visualization (</w:t>
+      </w:r>
+      <w:proofErr w:type="spellStart"/>
+      <w:r>
+        <w:rPr>
+          <w:lang w:val="en-US"/>
+        </w:rPr>
+        <w:t>ggplot</w:t>
+      </w:r>
+      <w:proofErr w:type="spellEnd"/>
+      <w:r>
+        <w:rPr>
+          <w:lang w:val="en-US"/>
+        </w:rPr>
+        <w:t xml:space="preserve"> package), creat</w:t>
+      </w:r>
+      <w:r>
+        <w:rPr>
+          <w:lang w:val="en-US"/>
+        </w:rPr>
+        <w:t xml:space="preserve">ion of a </w:t>
+      </w:r>
+      <w:r>
+        <w:rPr>
+          <w:lang w:val="en-US"/>
+        </w:rPr>
+        <w:t xml:space="preserve">predictive model. </w:t>
+      </w:r>
+    </w:p>
+    <w:p>
+      <w:pPr>
+        <w:rPr>
+          <w:lang w:val="en-US"/>
+        </w:rPr>
+      </w:pPr>
+    </w:p>
+    <w:p>
+      <w:pPr>
+        <w:rPr>
+          <w:lang w:val="en-US"/>
+        </w:rPr>
+      </w:pPr>
+      <w:r>
+        <w:rPr>
+          <w:lang w:val="en-US"/>
+        </w:rPr>
+        <w:t>N.B. This list is not exhaustive. Changes will be made depending on the results obtained from the exploratory analysis of the data.</w:t>
+      </w:r>
+    </w:p>
+    <w:p>
+      <w:pPr>
+        <w:rPr>
+          <w:lang w:val="en-US"/>
+        </w:rPr>
+      </w:pPr>
+    </w:p>
+    <w:p>
+      <w:pPr>
         <w:rPr>
           <w:i/>
           <w:u w:val="single"/>
-        </w:rPr>
-        <w:t>Design overview</w:t>
-      </w:r>
-      <w:r>
-        <w:t xml:space="preserve"> *</w:t>
-      </w:r>
-    </w:p>
-    <w:p>
-      <w:pPr>
-        <w:ind w:firstLine="0"/>
-        <w:rPr>
-          <w:b/>
-        </w:rPr>
-      </w:pPr>
-      <w:r>
-        <w:rPr>
-          <w:b/>
-        </w:rPr>
-        <w:t>List the statistical and computational methods you plan to use.</w:t>
-      </w:r>
-    </w:p>
-    <w:p>
-      <w:pPr>
-        <w:ind w:firstLine="0"/>
-      </w:pPr>
-      <w:r>
-        <w:t>Data cleanin</w:t>
-      </w:r>
-      <w:r>
-        <w:t xml:space="preserve">g and </w:t>
-      </w:r>
-      <w:r>
-        <w:t>tidying, data transformation (</w:t>
-      </w:r>
-      <w:proofErr w:type="spellStart"/>
-      <w:r>
-        <w:t>dyplr</w:t>
-      </w:r>
-      <w:proofErr w:type="spellEnd"/>
-      <w:r>
-        <w:t xml:space="preserve"> package), joining tables, data visualization (</w:t>
-      </w:r>
-      <w:proofErr w:type="spellStart"/>
-      <w:r>
-        <w:t>ggplot</w:t>
-      </w:r>
-      <w:proofErr w:type="spellEnd"/>
-      <w:r>
-        <w:t xml:space="preserve"> package), </w:t>
-      </w:r>
-      <w:r>
-        <w:t xml:space="preserve">create a </w:t>
-      </w:r>
-      <w:r>
-        <w:t xml:space="preserve">predictive model. </w:t>
-      </w:r>
-    </w:p>
-    <w:p>
-      <w:pPr>
-        <w:ind w:firstLine="0"/>
-      </w:pPr>
-    </w:p>
-    <w:p>
-      <w:pPr>
-        <w:ind w:firstLine="0"/>
-      </w:pPr>
-      <w:r>
-        <w:t xml:space="preserve">N.B. </w:t>
-      </w:r>
-      <w:r>
-        <w:t>This list is not exhaustive. Changes will be made depending on the results obtained from the exploratory analysis of the data</w:t>
-      </w:r>
-      <w:r>
-        <w:t>.</w:t>
-      </w:r>
-    </w:p>
-    <w:p>
-      <w:pPr>
-        <w:ind w:firstLine="0"/>
-      </w:pPr>
-    </w:p>
-    <w:p>
-      <w:pPr>
+          <w:lang w:val="en-US"/>
+        </w:rPr>
+      </w:pPr>
+      <w:r>
         <w:rPr>
           <w:i/>
           <w:u w:val="single"/>
-          <w:lang w:val="es-BO"/>
-        </w:rPr>
-      </w:pPr>
-      <w:r>
+          <w:lang w:val="en-US"/>
+        </w:rPr>
+        <w:t>Schedule/timeline *</w:t>
+      </w:r>
+    </w:p>
+    <w:p>
+      <w:pPr>
+        <w:rPr>
+          <w:b/>
+          <w:lang w:val="en-US"/>
+        </w:rPr>
+      </w:pPr>
+      <w:r>
+        <w:rPr>
+          <w:b/>
+          <w:lang w:val="en-US"/>
+        </w:rPr>
+        <w:t>Make sure that you plan your work so that you can avoid a big rush right before the final project deadline, and delegate different modules and responsibilities among your team members. Write this in terms of weekly deadlines.</w:t>
+      </w:r>
+    </w:p>
+    <w:p>
+      <w:pPr>
+        <w:rPr>
+          <w:lang w:val="en-US"/>
+        </w:rPr>
+      </w:pPr>
+    </w:p>
+    <w:p>
+      <w:pPr>
+        <w:rPr>
+          <w:lang w:val="en-US"/>
+        </w:rPr>
+      </w:pPr>
+      <w:r>
+        <w:rPr>
+          <w:lang w:val="en-US"/>
+        </w:rPr>
+        <w:t>The following p</w:t>
+      </w:r>
+      <w:r>
+        <w:rPr>
+          <w:lang w:val="en-US"/>
+        </w:rPr>
+        <w:t>lan</w:t>
+      </w:r>
+      <w:r>
+        <w:rPr>
+          <w:lang w:val="en-US"/>
+        </w:rPr>
+        <w:t xml:space="preserve"> assumes that each of th</w:t>
+      </w:r>
+      <w:r>
+        <w:rPr>
+          <w:lang w:val="en-US"/>
+        </w:rPr>
+        <w:t xml:space="preserve">ese </w:t>
+      </w:r>
+      <w:r>
+        <w:rPr>
+          <w:lang w:val="en-US"/>
+        </w:rPr>
+        <w:t xml:space="preserve">tasks </w:t>
+      </w:r>
+      <w:r>
+        <w:rPr>
+          <w:lang w:val="en-US"/>
+        </w:rPr>
+        <w:t xml:space="preserve">will be </w:t>
+      </w:r>
+      <w:r>
+        <w:rPr>
+          <w:lang w:val="en-US"/>
+        </w:rPr>
+        <w:t>completed by the proposed date.</w:t>
+      </w:r>
+      <w:r>
+        <w:rPr>
+          <w:lang w:val="en-US"/>
+        </w:rPr>
+        <w:t xml:space="preserve"> </w:t>
+      </w:r>
+    </w:p>
+    <w:p>
+      <w:pPr>
+        <w:rPr>
+          <w:lang w:val="en-US"/>
+        </w:rPr>
+      </w:pPr>
+      <w:r>
+        <w:rPr>
+          <w:lang w:val="en-US"/>
+        </w:rPr>
+        <w:t>Nevertheless, t</w:t>
+      </w:r>
+      <w:r>
+        <w:rPr>
+          <w:lang w:val="en-US"/>
+        </w:rPr>
+        <w:t>he schedule and task division may be updated/modified according to the progresses made.</w:t>
+      </w:r>
+    </w:p>
+    <w:p>
+      <w:pPr>
+        <w:rPr>
+          <w:lang w:val="en-US"/>
+        </w:rPr>
+      </w:pPr>
+    </w:p>
+    <w:p>
+      <w:pPr>
+        <w:rPr>
+          <w:lang w:val="en-US"/>
+        </w:rPr>
+      </w:pPr>
+      <w:r>
+        <w:rPr>
+          <w:lang w:val="en-US"/>
+        </w:rPr>
+        <w:t xml:space="preserve">May 10: Data </w:t>
+      </w:r>
+      <w:r>
+        <w:rPr>
+          <w:lang w:val="en-US"/>
+        </w:rPr>
+        <w:t>scraping</w:t>
+      </w:r>
+      <w:r>
+        <w:rPr>
+          <w:lang w:val="en-US"/>
+        </w:rPr>
+        <w:t xml:space="preserve"> , </w:t>
+      </w:r>
+      <w:r>
+        <w:rPr>
+          <w:lang w:val="en-US"/>
+        </w:rPr>
+        <w:t xml:space="preserve">cleaning, </w:t>
+      </w:r>
+      <w:r>
+        <w:rPr>
+          <w:lang w:val="en-US"/>
+        </w:rPr>
+        <w:t>t</w:t>
+      </w:r>
+      <w:r>
+        <w:rPr>
+          <w:lang w:val="en-US"/>
+        </w:rPr>
+        <w:t>i</w:t>
+      </w:r>
+      <w:r>
+        <w:rPr>
+          <w:lang w:val="en-US"/>
+        </w:rPr>
+        <w:t>d</w:t>
+      </w:r>
+      <w:r>
+        <w:rPr>
+          <w:lang w:val="en-US"/>
+        </w:rPr>
+        <w:t>y</w:t>
+      </w:r>
+      <w:r>
+        <w:rPr>
+          <w:lang w:val="en-US"/>
+        </w:rPr>
+        <w:t>ing and transformation</w:t>
+      </w:r>
+      <w:r>
+        <w:rPr>
+          <w:lang w:val="en-US"/>
+        </w:rPr>
+        <w:t xml:space="preserve"> for rankings table</w:t>
+      </w:r>
+      <w:r>
+        <w:rPr>
+          <w:lang w:val="en-US"/>
+        </w:rPr>
+        <w:t xml:space="preserve"> </w:t>
+      </w:r>
+      <w:r>
+        <w:rPr>
+          <w:lang w:val="en-US"/>
+        </w:rPr>
+        <w:t>(Lucy</w:t>
+      </w:r>
+      <w:r>
+        <w:rPr>
+          <w:lang w:val="en-US"/>
+        </w:rPr>
+        <w:t xml:space="preserve">) + </w:t>
+      </w:r>
+      <w:r>
+        <w:rPr>
+          <w:lang w:val="en-US"/>
+        </w:rPr>
+        <w:t>data cleaning, tidying and transformation for all the other data (Anna)</w:t>
+      </w:r>
+    </w:p>
+    <w:p>
+      <w:pPr>
+        <w:rPr>
+          <w:lang w:val="en-US"/>
+        </w:rPr>
+      </w:pPr>
+      <w:r>
+        <w:rPr>
+          <w:lang w:val="en-US"/>
+        </w:rPr>
+        <w:t>May 17:  data visualization and exploratory analysis + decide which variables to include for the prediction model</w:t>
+      </w:r>
+      <w:r>
+        <w:rPr>
+          <w:lang w:val="en-US"/>
+        </w:rPr>
+        <w:t xml:space="preserve"> (Anna: “…</w:t>
+      </w:r>
+      <w:r>
+        <w:rPr>
+          <w:lang w:val="en-US"/>
+        </w:rPr>
+        <w:t xml:space="preserve"> </w:t>
+      </w:r>
+      <w:r>
+        <w:rPr>
+          <w:lang w:val="en-US"/>
+        </w:rPr>
+        <w:t>table</w:t>
+      </w:r>
+      <w:r>
+        <w:rPr>
+          <w:lang w:val="en-US"/>
+        </w:rPr>
+        <w:t>”</w:t>
+      </w:r>
+      <w:r>
+        <w:rPr>
+          <w:lang w:val="en-US"/>
+        </w:rPr>
+        <w:t>, Lucy: “… table</w:t>
+      </w:r>
+      <w:r>
+        <w:rPr>
+          <w:lang w:val="en-US"/>
+        </w:rPr>
+        <w:t>”</w:t>
+      </w:r>
+      <w:r>
+        <w:rPr>
+          <w:lang w:val="en-US"/>
+        </w:rPr>
+        <w:t xml:space="preserve"> )</w:t>
+      </w:r>
+    </w:p>
+    <w:p>
+      <w:pPr>
+        <w:rPr>
+          <w:lang w:val="en-US"/>
+        </w:rPr>
+      </w:pPr>
+      <w:r>
+        <w:rPr>
+          <w:lang w:val="en-US"/>
+        </w:rPr>
+        <w:t xml:space="preserve">May 19: </w:t>
+      </w:r>
+      <w:r>
+        <w:rPr>
+          <w:lang w:val="en-US"/>
+        </w:rPr>
+        <w:t xml:space="preserve">complete </w:t>
+      </w:r>
+      <w:r>
+        <w:rPr>
+          <w:lang w:val="en-US"/>
+        </w:rPr>
+        <w:t>the “</w:t>
+      </w:r>
+      <w:r>
+        <w:rPr>
+          <w:lang w:val="en-US"/>
+        </w:rPr>
+        <w:t>project update</w:t>
+      </w:r>
+      <w:r>
+        <w:rPr>
+          <w:lang w:val="en-US"/>
+        </w:rPr>
+        <w:t>”</w:t>
+      </w:r>
+      <w:r>
+        <w:rPr>
+          <w:lang w:val="en-US"/>
+        </w:rPr>
+        <w:t xml:space="preserve"> form (</w:t>
+      </w:r>
+      <w:proofErr w:type="spellStart"/>
+      <w:r>
+        <w:rPr>
+          <w:lang w:val="en-US"/>
+        </w:rPr>
+        <w:t>Anna+Lucy</w:t>
+      </w:r>
+      <w:proofErr w:type="spellEnd"/>
+      <w:r>
+        <w:rPr>
+          <w:lang w:val="en-US"/>
+        </w:rPr>
+        <w:t>)</w:t>
+      </w:r>
+    </w:p>
+    <w:p>
+      <w:pPr>
+        <w:rPr>
+          <w:lang w:val="en-US"/>
+        </w:rPr>
+      </w:pPr>
+      <w:r>
+        <w:rPr>
+          <w:lang w:val="en-US"/>
+        </w:rPr>
+        <w:t>May 24:</w:t>
+      </w:r>
+      <w:r>
+        <w:rPr>
+          <w:lang w:val="en-US"/>
+        </w:rPr>
+        <w:t xml:space="preserve"> Built the prediction model (..) + </w:t>
+      </w:r>
+      <w:r>
+        <w:rPr>
+          <w:lang w:val="en-US"/>
+        </w:rPr>
+        <w:t xml:space="preserve">answer research questions </w:t>
+      </w:r>
+    </w:p>
+    <w:p>
+      <w:pPr>
+        <w:rPr>
+          <w:lang w:val="en-US"/>
+        </w:rPr>
+      </w:pPr>
+      <w:r>
+        <w:rPr>
+          <w:lang w:val="en-US"/>
+        </w:rPr>
+        <w:t>May 30: review of the report</w:t>
+      </w:r>
+      <w:r>
+        <w:rPr>
+          <w:lang w:val="en-US"/>
+        </w:rPr>
+        <w:t xml:space="preserve"> and preparation of the oral presentation (</w:t>
+      </w:r>
+      <w:proofErr w:type="spellStart"/>
+      <w:r>
+        <w:rPr>
+          <w:lang w:val="en-US"/>
+        </w:rPr>
+        <w:t>Anna+Lucy</w:t>
+      </w:r>
+      <w:proofErr w:type="spellEnd"/>
+      <w:r>
+        <w:rPr>
+          <w:lang w:val="en-US"/>
+        </w:rPr>
+        <w:t>)</w:t>
+      </w:r>
+    </w:p>
+    <w:p>
+      <w:pPr>
         <w:rPr>
           <w:i/>
           <w:u w:val="single"/>
-          <w:lang w:val="es-BO"/>
-        </w:rPr>
-        <w:t>Schedule/timeline *</w:t>
-      </w:r>
-    </w:p>
-    <w:p>
-      <w:pPr>
-        <w:rPr>
-          <w:b/>
-        </w:rPr>
-      </w:pPr>
-      <w:r>
-        <w:rPr>
-          <w:b/>
-        </w:rPr>
-        <w:t>Make sure that you plan your work so that you can avoid a big rush right before the final project deadline, and delegate different modules and responsibilities among your team members. Write this in terms of weekly deadlines.</w:t>
-      </w:r>
-    </w:p>
-    <w:p>
-      <w:pPr>
-        <w:ind w:firstLine="0"/>
-      </w:pPr>
-    </w:p>
-    <w:p>
-      <w:pPr>
-        <w:ind w:firstLine="0"/>
-      </w:pPr>
-      <w:r>
-        <w:t>The following program</w:t>
-      </w:r>
-      <w:r>
-        <w:t xml:space="preserve"> </w:t>
-      </w:r>
-      <w:r>
-        <w:t>assumes that each of th</w:t>
-      </w:r>
-      <w:r>
-        <w:t xml:space="preserve">ese </w:t>
-      </w:r>
-      <w:r>
-        <w:t xml:space="preserve">written tasks </w:t>
-      </w:r>
-      <w:r>
-        <w:t xml:space="preserve">will be </w:t>
-      </w:r>
-      <w:r>
-        <w:t>completed by the proposed date.</w:t>
-      </w:r>
-      <w:r>
-        <w:t xml:space="preserve"> </w:t>
-      </w:r>
-    </w:p>
-    <w:p>
-      <w:pPr>
-        <w:ind w:firstLine="0"/>
-      </w:pPr>
-      <w:r>
-        <w:t>Nevertheless, t</w:t>
-      </w:r>
-      <w:r>
-        <w:t>he schedule and task division may be updated/modified according to the progresses made.</w:t>
-      </w:r>
-    </w:p>
-    <w:p>
-      <w:pPr>
-        <w:ind w:firstLine="0"/>
-      </w:pPr>
+          <w:lang w:val="en-US"/>
+        </w:rPr>
+      </w:pPr>
+    </w:p>
+    <w:p>
+      <w:pPr>
+        <w:rPr>
+          <w:i/>
+          <w:u w:val="single"/>
+          <w:lang w:val="en-US"/>
+        </w:rPr>
+      </w:pPr>
+      <w:r>
+        <w:rPr>
+          <w:i/>
+          <w:u w:val="single"/>
+          <w:lang w:val="en-US"/>
+        </w:rPr>
+        <w:t>Additional files</w:t>
+      </w:r>
       <w:bookmarkStart w:id="0" w:name="_GoBack"/>
       <w:bookmarkEnd w:id="0"/>
     </w:p>
     <w:p>
       <w:pPr>
-        <w:ind w:firstLine="0"/>
-      </w:pPr>
-      <w:r>
-        <w:t xml:space="preserve">May 10: Data </w:t>
-      </w:r>
-      <w:r>
-        <w:t>scraping</w:t>
-      </w:r>
-      <w:r>
-        <w:t xml:space="preserve"> , </w:t>
-      </w:r>
-      <w:r>
-        <w:t xml:space="preserve">cleaning, </w:t>
-      </w:r>
-      <w:r>
-        <w:t>t</w:t>
-      </w:r>
-      <w:r>
-        <w:t>i</w:t>
-      </w:r>
-      <w:r>
-        <w:t>d</w:t>
-      </w:r>
-      <w:r>
-        <w:t>y</w:t>
-      </w:r>
-      <w:r>
-        <w:t>ing and transformation</w:t>
-      </w:r>
-      <w:r>
-        <w:t xml:space="preserve"> for rankings table</w:t>
-      </w:r>
-      <w:r>
-        <w:t xml:space="preserve"> </w:t>
-      </w:r>
-      <w:r>
-        <w:t>(Lucy</w:t>
-      </w:r>
-      <w:r>
-        <w:t xml:space="preserve">) + </w:t>
-      </w:r>
-      <w:r>
-        <w:t>d</w:t>
-      </w:r>
-      <w:r>
-        <w:t>ata cleaning, tidying and transformation for</w:t>
-      </w:r>
-      <w:r>
-        <w:t xml:space="preserve"> all the other data (Anna)</w:t>
-      </w:r>
-    </w:p>
-    <w:p>
-      <w:pPr>
-        <w:ind w:firstLine="0"/>
-      </w:pPr>
-      <w:r>
-        <w:t xml:space="preserve">May 17:  </w:t>
-      </w:r>
-      <w:r>
-        <w:t xml:space="preserve">data visualization and exploratory analysis </w:t>
-      </w:r>
-      <w:r>
-        <w:t>+ decide which variables to include for the prediction model</w:t>
-      </w:r>
-      <w:r>
-        <w:t xml:space="preserve"> (Anna: </w:t>
-      </w:r>
-      <w:r>
-        <w:t>“…</w:t>
-      </w:r>
-      <w:r>
-        <w:t xml:space="preserve"> </w:t>
-      </w:r>
-      <w:r>
-        <w:t>table</w:t>
-      </w:r>
-      <w:r>
-        <w:t>”</w:t>
-      </w:r>
-      <w:r>
-        <w:t>, Lucy: “… table</w:t>
-      </w:r>
-      <w:r>
-        <w:t>”</w:t>
-      </w:r>
-      <w:r>
-        <w:t xml:space="preserve"> )</w:t>
-      </w:r>
-    </w:p>
-    <w:p>
-      <w:pPr>
-        <w:ind w:firstLine="0"/>
-      </w:pPr>
-      <w:r>
-        <w:t xml:space="preserve">May 19: </w:t>
-      </w:r>
-      <w:r>
-        <w:t xml:space="preserve">complete </w:t>
-      </w:r>
-      <w:r>
-        <w:t>the “</w:t>
-      </w:r>
-      <w:r>
-        <w:t>project update</w:t>
-      </w:r>
-      <w:r>
-        <w:t>”</w:t>
-      </w:r>
-      <w:r>
-        <w:t xml:space="preserve"> form (</w:t>
-      </w:r>
-      <w:proofErr w:type="spellStart"/>
-      <w:r>
-        <w:t>Anna+Lucy</w:t>
-      </w:r>
-      <w:proofErr w:type="spellEnd"/>
-      <w:r>
-        <w:t>)</w:t>
-      </w:r>
-    </w:p>
-    <w:p>
-      <w:pPr>
-        <w:ind w:firstLine="0"/>
-      </w:pPr>
-      <w:r>
-        <w:t>May 24:</w:t>
-      </w:r>
-      <w:r>
-        <w:t xml:space="preserve"> Built the prediction model (..) + </w:t>
-      </w:r>
-      <w:r>
-        <w:t xml:space="preserve">answer research questions </w:t>
-      </w:r>
-    </w:p>
-    <w:p>
-      <w:pPr>
-        <w:ind w:firstLine="0"/>
-      </w:pPr>
-      <w:r>
-        <w:t>May 30: review of the report</w:t>
-      </w:r>
-      <w:r>
-        <w:t xml:space="preserve"> and preparation of the oral presentation (</w:t>
-      </w:r>
-      <w:proofErr w:type="spellStart"/>
-      <w:r>
-        <w:t>Anna+Lucy</w:t>
-      </w:r>
-      <w:proofErr w:type="spellEnd"/>
-      <w:r>
-        <w:t>)</w:t>
-      </w:r>
-    </w:p>
-    <w:p>
-      <w:pPr>
-        <w:ind w:firstLine="0"/>
-        <w:rPr>
-          <w:i/>
-          <w:u w:val="single"/>
-          <w:lang w:val="es-BO"/>
-        </w:rPr>
-      </w:pPr>
-    </w:p>
-    <w:p>
-      <w:pPr>
-        <w:rPr>
-          <w:i/>
-          <w:u w:val="single"/>
-          <w:lang w:val="es-BO"/>
-        </w:rPr>
-      </w:pPr>
-      <w:r>
-        <w:rPr>
-          <w:i/>
-          <w:u w:val="single"/>
-          <w:lang w:val="es-BO"/>
-        </w:rPr>
-        <w:t>Additional files</w:t>
-      </w:r>
-    </w:p>
-    <w:p>
-      <w:pPr>
-        <w:ind w:firstLine="0"/>
-      </w:pPr>
-      <w:r>
+        <w:rPr>
+          <w:lang w:val="en-US"/>
+        </w:rPr>
+      </w:pPr>
+      <w:r>
+        <w:rPr>
+          <w:lang w:val="en-US"/>
+        </w:rPr>
         <w:t>Feel free to add additional files if you need to motivate your project proposal. Please be aware of the file size limit (10MB per file, max 5 files).</w:t>
       </w:r>
     </w:p>
@@ -961,6 +1585,92 @@
 <file path=word/numbering.xml><?xml version="1.0" encoding="utf-8"?>
 <w:numbering xmlns:wpc="http://schemas.microsoft.com/office/word/2010/wordprocessingCanvas" xmlns:cx="http://schemas.microsoft.com/office/drawing/2014/chartex" xmlns:cx1="http://schemas.microsoft.com/office/drawing/2015/9/8/chartex" xmlns:cx2="http://schemas.microsoft.com/office/drawing/2015/10/21/chartex" xmlns:cx3="http://schemas.microsoft.com/office/drawing/2016/5/9/chartex" xmlns:cx4="http://schemas.microsoft.com/office/drawing/2016/5/10/chartex" xmlns:cx5="http://schemas.microsoft.com/office/drawing/2016/5/11/chartex" xmlns:cx6="http://schemas.microsoft.com/office/drawing/2016/5/12/chartex" xmlns:cx7="http://schemas.microsoft.com/office/drawing/2016/5/13/chartex" xmlns:cx8="http://schemas.microsoft.com/office/drawing/2016/5/14/chartex" xmlns:mc="http://schemas.openxmlformats.org/markup-compatibility/2006" xmlns:aink="http://schemas.microsoft.com/office/drawing/2016/ink" xmlns:am3d="http://schemas.microsoft.com/office/drawing/2017/model3d" xmlns:o="urn:schemas-microsoft-com:office:office" xmlns:r="http://schemas.openxmlformats.org/officeDocument/2006/relationships" xmlns:m="http://schemas.openxmlformats.org/officeDocument/2006/math" xmlns:v="urn:schemas-microsoft-com:vml" xmlns:wp14="http://schemas.microsoft.com/office/word/2010/wordprocessingDrawing" xmlns:wp="http://schemas.openxmlformats.org/drawingml/2006/wordprocessingDrawing" xmlns:w10="urn:schemas-microsoft-com:office:word" xmlns:w="http://schemas.openxmlformats.org/wordprocessingml/2006/main" xmlns:w14="http://schemas.microsoft.com/office/word/2010/wordml" xmlns:w15="http://schemas.microsoft.com/office/word/2012/wordml" xmlns:w16cid="http://schemas.microsoft.com/office/word/2016/wordml/cid" xmlns:w16se="http://schemas.microsoft.com/office/word/2015/wordml/symex" xmlns:wpg="http://schemas.microsoft.com/office/word/2010/wordprocessingGroup" xmlns:wpi="http://schemas.microsoft.com/office/word/2010/wordprocessingInk" xmlns:wne="http://schemas.microsoft.com/office/word/2006/wordml" xmlns:wps="http://schemas.microsoft.com/office/word/2010/wordprocessingShape" mc:Ignorable="w14 w15 w16se w16cid wp14">
   <w:abstractNum w:abstractNumId="0" w15:restartNumberingAfterBreak="0">
+    <w:nsid w:val="0F043AF0"/>
+    <w:multiLevelType w:val="hybridMultilevel"/>
+    <w:tmpl w:val="ABD0F7AE"/>
+    <w:lvl w:ilvl="0" w:tplc="0410000F">
+      <w:start w:val="1"/>
+      <w:numFmt w:val="decimal"/>
+      <w:lvlText w:val="%1."/>
+      <w:lvlJc w:val="left"/>
+      <w:pPr>
+        <w:ind w:left="720" w:hanging="360"/>
+      </w:pPr>
+    </w:lvl>
+    <w:lvl w:ilvl="1" w:tplc="04100019" w:tentative="1">
+      <w:start w:val="1"/>
+      <w:numFmt w:val="lowerLetter"/>
+      <w:lvlText w:val="%2."/>
+      <w:lvlJc w:val="left"/>
+      <w:pPr>
+        <w:ind w:left="1440" w:hanging="360"/>
+      </w:pPr>
+    </w:lvl>
+    <w:lvl w:ilvl="2" w:tplc="0410001B" w:tentative="1">
+      <w:start w:val="1"/>
+      <w:numFmt w:val="lowerRoman"/>
+      <w:lvlText w:val="%3."/>
+      <w:lvlJc w:val="right"/>
+      <w:pPr>
+        <w:ind w:left="2160" w:hanging="180"/>
+      </w:pPr>
+    </w:lvl>
+    <w:lvl w:ilvl="3" w:tplc="0410000F" w:tentative="1">
+      <w:start w:val="1"/>
+      <w:numFmt w:val="decimal"/>
+      <w:lvlText w:val="%4."/>
+      <w:lvlJc w:val="left"/>
+      <w:pPr>
+        <w:ind w:left="2880" w:hanging="360"/>
+      </w:pPr>
+    </w:lvl>
+    <w:lvl w:ilvl="4" w:tplc="04100019" w:tentative="1">
+      <w:start w:val="1"/>
+      <w:numFmt w:val="lowerLetter"/>
+      <w:lvlText w:val="%5."/>
+      <w:lvlJc w:val="left"/>
+      <w:pPr>
+        <w:ind w:left="3600" w:hanging="360"/>
+      </w:pPr>
+    </w:lvl>
+    <w:lvl w:ilvl="5" w:tplc="0410001B" w:tentative="1">
+      <w:start w:val="1"/>
+      <w:numFmt w:val="lowerRoman"/>
+      <w:lvlText w:val="%6."/>
+      <w:lvlJc w:val="right"/>
+      <w:pPr>
+        <w:ind w:left="4320" w:hanging="180"/>
+      </w:pPr>
+    </w:lvl>
+    <w:lvl w:ilvl="6" w:tplc="0410000F" w:tentative="1">
+      <w:start w:val="1"/>
+      <w:numFmt w:val="decimal"/>
+      <w:lvlText w:val="%7."/>
+      <w:lvlJc w:val="left"/>
+      <w:pPr>
+        <w:ind w:left="5040" w:hanging="360"/>
+      </w:pPr>
+    </w:lvl>
+    <w:lvl w:ilvl="7" w:tplc="04100019" w:tentative="1">
+      <w:start w:val="1"/>
+      <w:numFmt w:val="lowerLetter"/>
+      <w:lvlText w:val="%8."/>
+      <w:lvlJc w:val="left"/>
+      <w:pPr>
+        <w:ind w:left="5760" w:hanging="360"/>
+      </w:pPr>
+    </w:lvl>
+    <w:lvl w:ilvl="8" w:tplc="0410001B" w:tentative="1">
+      <w:start w:val="1"/>
+      <w:numFmt w:val="lowerRoman"/>
+      <w:lvlText w:val="%9."/>
+      <w:lvlJc w:val="right"/>
+      <w:pPr>
+        <w:ind w:left="6480" w:hanging="180"/>
+      </w:pPr>
+    </w:lvl>
+  </w:abstractNum>
+  <w:abstractNum w:abstractNumId="1" w15:restartNumberingAfterBreak="0">
     <w:nsid w:val="173A5421"/>
     <w:multiLevelType w:val="hybridMultilevel"/>
     <w:tmpl w:val="AD203E80"/>
@@ -1047,6 +1757,9 @@
     </w:lvl>
   </w:abstractNum>
   <w:num w:numId="1">
+    <w:abstractNumId w:val="1"/>
+  </w:num>
+  <w:num w:numId="2">
     <w:abstractNumId w:val="0"/>
   </w:num>
 </w:numbering>
@@ -1451,11 +2164,41 @@
   <w:style w:type="paragraph" w:default="1" w:styleId="Normale">
     <w:name w:val="Normal"/>
     <w:qFormat/>
-    <w:rsid w:val="007D77C2"/>
+    <w:rsid w:val="003C66E9"/>
+    <w:pPr>
+      <w:spacing w:line="240" w:lineRule="auto"/>
+      <w:ind w:firstLine="0"/>
+      <w:jc w:val="left"/>
+    </w:pPr>
+    <w:rPr>
+      <w:rFonts w:ascii="Times New Roman" w:eastAsia="Times New Roman" w:hAnsi="Times New Roman" w:cs="Times New Roman"/>
+      <w:sz w:val="24"/>
+      <w:szCs w:val="24"/>
+      <w:lang w:val="it-IT" w:eastAsia="it-IT"/>
+    </w:rPr>
+  </w:style>
+  <w:style w:type="paragraph" w:styleId="Titolo3">
+    <w:name w:val="heading 3"/>
+    <w:basedOn w:val="Normale"/>
+    <w:link w:val="Titolo3Carattere"/>
+    <w:uiPriority w:val="9"/>
+    <w:qFormat/>
+    <w:rsid w:val="003C66E9"/>
+    <w:pPr>
+      <w:spacing w:before="100" w:beforeAutospacing="1" w:after="100" w:afterAutospacing="1"/>
+      <w:outlineLvl w:val="2"/>
+    </w:pPr>
+    <w:rPr>
+      <w:b/>
+      <w:bCs/>
+      <w:sz w:val="27"/>
+      <w:szCs w:val="27"/>
+    </w:rPr>
   </w:style>
   <w:style w:type="character" w:default="1" w:styleId="Carpredefinitoparagrafo">
     <w:name w:val="Default Paragraph Font"/>
     <w:uiPriority w:val="1"/>
+    <w:semiHidden/>
     <w:unhideWhenUsed/>
   </w:style>
   <w:style w:type="table" w:default="1" w:styleId="Tabellanormale">
@@ -1508,6 +2251,49 @@
         <w:insideV w:val="single" w:sz="4" w:space="0" w:color="auto"/>
       </w:tblBorders>
     </w:tblPr>
+  </w:style>
+  <w:style w:type="character" w:styleId="Collegamentoipertestuale">
+    <w:name w:val="Hyperlink"/>
+    <w:basedOn w:val="Carpredefinitoparagrafo"/>
+    <w:uiPriority w:val="99"/>
+    <w:unhideWhenUsed/>
+    <w:rsid w:val="003C66E9"/>
+    <w:rPr>
+      <w:color w:val="0000FF"/>
+      <w:u w:val="single"/>
+    </w:rPr>
+  </w:style>
+  <w:style w:type="character" w:customStyle="1" w:styleId="apple-converted-space">
+    <w:name w:val="apple-converted-space"/>
+    <w:basedOn w:val="Carpredefinitoparagrafo"/>
+    <w:rsid w:val="003C66E9"/>
+  </w:style>
+  <w:style w:type="character" w:styleId="Menzionenonrisolta">
+    <w:name w:val="Unresolved Mention"/>
+    <w:basedOn w:val="Carpredefinitoparagrafo"/>
+    <w:uiPriority w:val="99"/>
+    <w:semiHidden/>
+    <w:unhideWhenUsed/>
+    <w:rsid w:val="003C66E9"/>
+    <w:rPr>
+      <w:color w:val="605E5C"/>
+      <w:shd w:val="clear" w:color="auto" w:fill="E1DFDD"/>
+    </w:rPr>
+  </w:style>
+  <w:style w:type="character" w:customStyle="1" w:styleId="Titolo3Carattere">
+    <w:name w:val="Titolo 3 Carattere"/>
+    <w:basedOn w:val="Carpredefinitoparagrafo"/>
+    <w:link w:val="Titolo3"/>
+    <w:uiPriority w:val="9"/>
+    <w:rsid w:val="003C66E9"/>
+    <w:rPr>
+      <w:rFonts w:ascii="Times New Roman" w:eastAsia="Times New Roman" w:hAnsi="Times New Roman" w:cs="Times New Roman"/>
+      <w:b/>
+      <w:bCs/>
+      <w:sz w:val="27"/>
+      <w:szCs w:val="27"/>
+      <w:lang w:val="it-IT" w:eastAsia="it-IT"/>
+    </w:rPr>
   </w:style>
 </w:styles>
 </file>

--- a/Data Science auxiliar/Anna's Form Data Science.docx
+++ b/Data Science auxiliar/Anna's Form Data Science.docx
@@ -220,91 +220,19 @@
         <w:rPr>
           <w:lang w:val="en-US"/>
         </w:rPr>
-        <w:t>As students ourselves, we needed to research which would be the best institution to attend. Rankings are always a practical source for exploring options</w:t>
-      </w:r>
-      <w:r>
-        <w:rPr>
-          <w:lang w:val="en-US"/>
-        </w:rPr>
-        <w:t xml:space="preserve"> and many students use them (</w:t>
-      </w:r>
-      <w:r>
-        <w:rPr>
-          <w:lang w:val="en-US"/>
-        </w:rPr>
-        <w:t xml:space="preserve">including ourselves). Nevertheless, </w:t>
-      </w:r>
-      <w:r>
-        <w:rPr>
-          <w:lang w:val="en-US"/>
-        </w:rPr>
-        <w:t xml:space="preserve">different </w:t>
-      </w:r>
-      <w:r>
-        <w:rPr>
-          <w:lang w:val="en-US"/>
-        </w:rPr>
-        <w:t>agen</w:t>
-      </w:r>
-      <w:r>
-        <w:rPr>
-          <w:lang w:val="en-US"/>
-        </w:rPr>
-        <w:t xml:space="preserve">cies </w:t>
-      </w:r>
-      <w:r>
-        <w:rPr>
-          <w:lang w:val="en-US"/>
-        </w:rPr>
-        <w:t>use</w:t>
-      </w:r>
-      <w:r>
-        <w:rPr>
-          <w:lang w:val="en-US"/>
-        </w:rPr>
-        <w:t xml:space="preserve"> </w:t>
-      </w:r>
-      <w:r>
-        <w:rPr>
-          <w:lang w:val="en-US"/>
-        </w:rPr>
-        <w:t>different</w:t>
-      </w:r>
-      <w:r>
-        <w:rPr>
-          <w:lang w:val="en-US"/>
-        </w:rPr>
-        <w:t xml:space="preserve"> methods,  making it difficult to identify which are the key characteristics that a top university should have. </w:t>
-      </w:r>
-      <w:r>
-        <w:rPr>
-          <w:lang w:val="en-US"/>
-        </w:rPr>
-        <w:t>For this reason</w:t>
-      </w:r>
-      <w:r>
-        <w:rPr>
-          <w:lang w:val="en-US"/>
-        </w:rPr>
-        <w:t>,</w:t>
-      </w:r>
-      <w:r>
-        <w:rPr>
-          <w:lang w:val="en-US"/>
-        </w:rPr>
-        <w:t xml:space="preserve"> we decided to</w:t>
-      </w:r>
-      <w:r>
-        <w:rPr>
-          <w:lang w:val="en-US"/>
-        </w:rPr>
-        <w:t xml:space="preserve"> do our own analysis and build our own rankings</w:t>
-      </w:r>
-      <w:r>
-        <w:rPr>
-          <w:lang w:val="en-US"/>
-        </w:rPr>
-        <w:t xml:space="preserve">. </w:t>
+        <w:t>As students ourselves, we needed to research which institution to attend. Rankings are always a practical source when exploring options and many undergraduates rely on them. Nevertheless, different agencies use different scoring methods, making it difficult to identify which are the key characteristics that a top university should have.</w:t>
+      </w:r>
+      <w:r>
+        <w:rPr>
+          <w:lang w:val="en-US"/>
+        </w:rPr>
+        <w:t xml:space="preserve"> For this reason</w:t>
+      </w:r>
+      <w:r>
+        <w:rPr>
+          <w:lang w:val="en-US"/>
+        </w:rPr>
+        <w:t>, we decided to conduct our own analysis and build our own rankings.</w:t>
       </w:r>
     </w:p>
     <w:p>
@@ -455,13 +383,12 @@
         </w:rPr>
         <w:t xml:space="preserve">ranking. </w:t>
       </w:r>
-    </w:p>
-    <w:p>
-      <w:pPr>
-        <w:rPr>
-          <w:lang w:val="en-US"/>
-        </w:rPr>
-      </w:pPr>
+      <w:r>
+        <w:rPr>
+          <w:lang w:val="en-US"/>
+        </w:rPr>
+        <w:t xml:space="preserve"> </w:t>
+      </w:r>
       <w:r>
         <w:rPr>
           <w:lang w:val="en-US"/>
@@ -472,7 +399,19 @@
         <w:rPr>
           <w:lang w:val="en-US"/>
         </w:rPr>
-        <w:t>detect what t</w:t>
+        <w:t xml:space="preserve">detect what </w:t>
+      </w:r>
+      <w:r>
+        <w:rPr>
+          <w:lang w:val="en-US"/>
+        </w:rPr>
+        <w:t xml:space="preserve">features do </w:t>
+      </w:r>
+      <w:r>
+        <w:rPr>
+          <w:lang w:val="en-US"/>
+        </w:rPr>
+        <w:t>t</w:t>
       </w:r>
       <w:r>
         <w:rPr>
@@ -631,7 +570,89 @@
         <w:rPr>
           <w:lang w:val="en-US"/>
         </w:rPr>
-        <w:t>The highest graduation rates?</w:t>
+        <w:t>t</w:t>
+      </w:r>
+      <w:r>
+        <w:rPr>
+          <w:lang w:val="en-US"/>
+        </w:rPr>
+        <w:t>he highest graduation rates?</w:t>
+      </w:r>
+    </w:p>
+    <w:p>
+      <w:pPr>
+        <w:pStyle w:val="Paragrafoelenco"/>
+        <w:numPr>
+          <w:ilvl w:val="1"/>
+          <w:numId w:val="1"/>
+        </w:numPr>
+        <w:ind w:left="1276" w:hanging="283"/>
+        <w:rPr>
+          <w:lang w:val="en-US"/>
+        </w:rPr>
+      </w:pPr>
+      <w:r>
+        <w:rPr>
+          <w:lang w:val="en-US"/>
+        </w:rPr>
+        <w:t>a better and more effective capacity to deliver teaching?</w:t>
+      </w:r>
+    </w:p>
+    <w:p>
+      <w:pPr>
+        <w:pStyle w:val="Paragrafoelenco"/>
+        <w:numPr>
+          <w:ilvl w:val="1"/>
+          <w:numId w:val="1"/>
+        </w:numPr>
+        <w:ind w:left="1276" w:hanging="283"/>
+        <w:rPr>
+          <w:lang w:val="en-US"/>
+        </w:rPr>
+      </w:pPr>
+      <w:r>
+        <w:rPr>
+          <w:lang w:val="en-US"/>
+        </w:rPr>
+        <w:t>higher reputation?</w:t>
+      </w:r>
+    </w:p>
+    <w:p>
+      <w:pPr>
+        <w:pStyle w:val="Paragrafoelenco"/>
+        <w:numPr>
+          <w:ilvl w:val="1"/>
+          <w:numId w:val="1"/>
+        </w:numPr>
+        <w:ind w:left="1276" w:hanging="283"/>
+        <w:rPr>
+          <w:lang w:val="en-US"/>
+        </w:rPr>
+      </w:pPr>
+      <w:r>
+        <w:rPr>
+          <w:lang w:val="en-US"/>
+        </w:rPr>
+        <w:t>more courses offered?</w:t>
+      </w:r>
+    </w:p>
+    <w:p>
+      <w:pPr>
+        <w:pStyle w:val="Paragrafoelenco"/>
+        <w:numPr>
+          <w:ilvl w:val="1"/>
+          <w:numId w:val="1"/>
+        </w:numPr>
+        <w:ind w:left="1276" w:hanging="283"/>
+        <w:rPr>
+          <w:lang w:val="en-US"/>
+        </w:rPr>
+      </w:pPr>
+      <w:r>
+        <w:rPr>
+          <w:lang w:val="en-US"/>
+        </w:rPr>
+        <w:t>other characteristics to be discovered…</w:t>
       </w:r>
     </w:p>
     <w:p>
@@ -650,13 +671,7 @@
         <w:rPr>
           <w:lang w:val="en-US"/>
         </w:rPr>
-        <w:t xml:space="preserve">Does the campus </w:t>
-      </w:r>
-      <w:r>
-        <w:rPr>
-          <w:lang w:val="en-US"/>
-        </w:rPr>
-        <w:t>size matter?</w:t>
+        <w:t>Do the top 50 colleges add value to students who attend them? (i.e. higher graduate salary)</w:t>
       </w:r>
     </w:p>
     <w:p>
@@ -675,7 +690,25 @@
         <w:rPr>
           <w:lang w:val="en-US"/>
         </w:rPr>
-        <w:t>Does the location matter?</w:t>
+        <w:t xml:space="preserve">Does the campus </w:t>
+      </w:r>
+      <w:r>
+        <w:rPr>
+          <w:lang w:val="en-US"/>
+        </w:rPr>
+        <w:t>size</w:t>
+      </w:r>
+      <w:r>
+        <w:rPr>
+          <w:lang w:val="en-US"/>
+        </w:rPr>
+        <w:t xml:space="preserve">/ location or number of students </w:t>
+      </w:r>
+      <w:r>
+        <w:rPr>
+          <w:lang w:val="en-US"/>
+        </w:rPr>
+        <w:t>matter?</w:t>
       </w:r>
     </w:p>
     <w:p>
@@ -694,7 +727,37 @@
         <w:rPr>
           <w:lang w:val="en-US"/>
         </w:rPr>
-        <w:t xml:space="preserve">The highest degree offered? </w:t>
+        <w:t xml:space="preserve">Does the number of </w:t>
+      </w:r>
+      <w:r>
+        <w:rPr>
+          <w:lang w:val="en-US"/>
+        </w:rPr>
+        <w:t>degree</w:t>
+      </w:r>
+      <w:r>
+        <w:rPr>
+          <w:lang w:val="en-US"/>
+        </w:rPr>
+        <w:t>s</w:t>
+      </w:r>
+      <w:r>
+        <w:rPr>
+          <w:lang w:val="en-US"/>
+        </w:rPr>
+        <w:t xml:space="preserve"> offered</w:t>
+      </w:r>
+      <w:r>
+        <w:rPr>
+          <w:lang w:val="en-US"/>
+        </w:rPr>
+        <w:t xml:space="preserve"> influence the number of applying students</w:t>
+      </w:r>
+      <w:r>
+        <w:rPr>
+          <w:lang w:val="en-US"/>
+        </w:rPr>
+        <w:t xml:space="preserve">? </w:t>
       </w:r>
     </w:p>
     <w:p>
@@ -713,7 +776,67 @@
         <w:rPr>
           <w:lang w:val="en-US"/>
         </w:rPr>
-        <w:t>Do the fact of being public influence the results?</w:t>
+        <w:t>Do</w:t>
+      </w:r>
+      <w:r>
+        <w:rPr>
+          <w:lang w:val="en-US"/>
+        </w:rPr>
+        <w:t>es</w:t>
+      </w:r>
+      <w:r>
+        <w:rPr>
+          <w:lang w:val="en-US"/>
+        </w:rPr>
+        <w:t xml:space="preserve"> the fact of being </w:t>
+      </w:r>
+      <w:r>
+        <w:rPr>
+          <w:lang w:val="en-US"/>
+        </w:rPr>
+        <w:t xml:space="preserve">a </w:t>
+      </w:r>
+      <w:r>
+        <w:rPr>
+          <w:lang w:val="en-US"/>
+        </w:rPr>
+        <w:t>public</w:t>
+      </w:r>
+      <w:r>
+        <w:rPr>
+          <w:lang w:val="en-US"/>
+        </w:rPr>
+        <w:t xml:space="preserve"> or private</w:t>
+      </w:r>
+      <w:r>
+        <w:rPr>
+          <w:lang w:val="en-US"/>
+        </w:rPr>
+        <w:t xml:space="preserve"> </w:t>
+      </w:r>
+      <w:r>
+        <w:rPr>
+          <w:lang w:val="en-US"/>
+        </w:rPr>
+        <w:t xml:space="preserve">university </w:t>
+      </w:r>
+      <w:r>
+        <w:rPr>
+          <w:lang w:val="en-US"/>
+        </w:rPr>
+        <w:t xml:space="preserve">influence </w:t>
+      </w:r>
+      <w:r>
+        <w:rPr>
+          <w:lang w:val="en-US"/>
+        </w:rPr>
+        <w:t>students’</w:t>
+      </w:r>
+      <w:r>
+        <w:rPr>
+          <w:lang w:val="en-US"/>
+        </w:rPr>
+        <w:t xml:space="preserve"> results?</w:t>
       </w:r>
     </w:p>
     <w:p>
@@ -732,72 +855,108 @@
         <w:rPr>
           <w:lang w:val="en-US"/>
         </w:rPr>
-        <w:t xml:space="preserve">What </w:t>
-      </w:r>
-      <w:r>
-        <w:rPr>
-          <w:lang w:val="en-US"/>
-        </w:rPr>
-        <w:t xml:space="preserve">is the graduation rate among the universities? </w:t>
-      </w:r>
-    </w:p>
-    <w:p>
-      <w:pPr>
-        <w:pStyle w:val="Paragrafoelenco"/>
-        <w:numPr>
-          <w:ilvl w:val="0"/>
-          <w:numId w:val="1"/>
-        </w:numPr>
+        <w:t>Is there a difference in the gender or ethnicity composition of best and non-best universities?</w:t>
+      </w:r>
+    </w:p>
+    <w:p>
+      <w:pPr>
+        <w:rPr>
+          <w:lang w:val="en-US"/>
+        </w:rPr>
+      </w:pPr>
+    </w:p>
+    <w:p>
+      <w:pPr>
+        <w:rPr>
+          <w:lang w:val="en-US"/>
+        </w:rPr>
+      </w:pPr>
+      <w:r>
+        <w:rPr>
+          <w:lang w:val="en-US"/>
+        </w:rPr>
+        <w:t>Other questions may come up when analyzing the data.</w:t>
+      </w:r>
+    </w:p>
+    <w:p>
+      <w:pPr>
         <w:ind w:left="709" w:hanging="283"/>
         <w:rPr>
           <w:lang w:val="en-US"/>
         </w:rPr>
       </w:pPr>
-      <w:r>
-        <w:rPr>
-          <w:lang w:val="en-US"/>
-        </w:rPr>
-        <w:t>The highest scores on…..SAT is a problem</w:t>
-      </w:r>
-    </w:p>
-    <w:p>
-      <w:pPr>
-        <w:pStyle w:val="Paragrafoelenco"/>
-        <w:numPr>
-          <w:ilvl w:val="0"/>
-          <w:numId w:val="1"/>
-        </w:numPr>
-        <w:ind w:left="709" w:hanging="283"/>
-        <w:rPr>
-          <w:lang w:val="en-US"/>
-        </w:rPr>
-      </w:pPr>
-      <w:r>
-        <w:rPr>
-          <w:lang w:val="en-US"/>
-        </w:rPr>
-        <w:t>Does the college have the capacity to effectively deliver teaching?</w:t>
-      </w:r>
-    </w:p>
-    <w:p>
-      <w:pPr>
-        <w:ind w:left="709" w:hanging="283"/>
-        <w:rPr>
-          <w:lang w:val="en-US"/>
-        </w:rPr>
-      </w:pPr>
-    </w:p>
-    <w:p>
-      <w:pPr>
-        <w:rPr>
-          <w:lang w:val="en-US"/>
-        </w:rPr>
-      </w:pPr>
-      <w:r>
-        <w:rPr>
-          <w:lang w:val="en-US"/>
-        </w:rPr>
-        <w:t>Since American colleges always occupy the top 10 positions of all rankings, we decided to focus only on these, but this analysis could be extended also to other countries.</w:t>
+    </w:p>
+    <w:p>
+      <w:pPr>
+        <w:rPr>
+          <w:lang w:val="en-US"/>
+        </w:rPr>
+      </w:pPr>
+      <w:r>
+        <w:rPr>
+          <w:lang w:val="en-US"/>
+        </w:rPr>
+        <w:t>Since American colleges always occupy the top 10 positions of all rankings, we decided to focus only on the</w:t>
+      </w:r>
+      <w:r>
+        <w:rPr>
+          <w:lang w:val="en-US"/>
+        </w:rPr>
+        <w:t xml:space="preserve"> American system</w:t>
+      </w:r>
+      <w:r>
+        <w:rPr>
+          <w:lang w:val="en-US"/>
+        </w:rPr>
+        <w:t>, but</w:t>
+      </w:r>
+      <w:r>
+        <w:rPr>
+          <w:lang w:val="en-US"/>
+        </w:rPr>
+        <w:t xml:space="preserve"> </w:t>
+      </w:r>
+      <w:r>
+        <w:rPr>
+          <w:lang w:val="en-US"/>
+        </w:rPr>
+        <w:t>w</w:t>
+      </w:r>
+      <w:r>
+        <w:rPr>
+          <w:lang w:val="en-US"/>
+        </w:rPr>
+        <w:t>e believe</w:t>
+      </w:r>
+      <w:r>
+        <w:rPr>
+          <w:lang w:val="en-US"/>
+        </w:rPr>
+        <w:t xml:space="preserve"> this analysis could be extended also to other countries.</w:t>
+      </w:r>
+      <w:r>
+        <w:rPr>
+          <w:lang w:val="en-US"/>
+        </w:rPr>
+        <w:t xml:space="preserve"> It could be interesting to apply the same model on universities of other countries and check if the rankings match</w:t>
+      </w:r>
+      <w:r>
+        <w:rPr>
+          <w:lang w:val="en-US"/>
+        </w:rPr>
+        <w:t xml:space="preserve"> or if there are differences in what</w:t>
+      </w:r>
+      <w:r>
+        <w:rPr>
+          <w:lang w:val="en-US"/>
+        </w:rPr>
+        <w:t xml:space="preserve"> it</w:t>
+      </w:r>
+      <w:r>
+        <w:rPr>
+          <w:lang w:val="en-US"/>
+        </w:rPr>
+        <w:t xml:space="preserve"> is considered as important.</w:t>
       </w:r>
     </w:p>
     <w:p>
@@ -822,7 +981,43 @@
         <w:rPr>
           <w:lang w:val="en-US"/>
         </w:rPr>
-        <w:t>.</w:t>
+        <w:t xml:space="preserve">. Knowing what are the </w:t>
+      </w:r>
+      <w:r>
+        <w:rPr>
+          <w:lang w:val="en-US"/>
+        </w:rPr>
+        <w:t xml:space="preserve">key </w:t>
+      </w:r>
+      <w:r>
+        <w:rPr>
+          <w:lang w:val="en-US"/>
+        </w:rPr>
+        <w:t>factors t</w:t>
+      </w:r>
+      <w:r>
+        <w:rPr>
+          <w:lang w:val="en-US"/>
+        </w:rPr>
+        <w:t>hey should</w:t>
+      </w:r>
+      <w:r>
+        <w:rPr>
+          <w:lang w:val="en-US"/>
+        </w:rPr>
+        <w:t xml:space="preserve"> look for</w:t>
+      </w:r>
+      <w:r>
+        <w:rPr>
+          <w:lang w:val="en-US"/>
+        </w:rPr>
+        <w:t xml:space="preserve"> instead of simply relying on rankings</w:t>
+      </w:r>
+      <w:r>
+        <w:rPr>
+          <w:lang w:val="en-US"/>
+        </w:rPr>
+        <w:t>, could be really beneficial for them.</w:t>
       </w:r>
     </w:p>
     <w:p>
@@ -864,6 +1059,7 @@
           <w:u w:val="single"/>
           <w:lang w:val="en-US"/>
         </w:rPr>
+        <w:lastRenderedPageBreak/>
         <w:t>Data</w:t>
       </w:r>
       <w:r>
@@ -923,13 +1119,7 @@
         <w:rPr>
           <w:lang w:val="en-US"/>
         </w:rPr>
-        <w:t>US government</w:t>
-      </w:r>
-      <w:r>
-        <w:rPr>
-          <w:lang w:val="en-US"/>
-        </w:rPr>
-        <w:t xml:space="preserve"> Integrated Postsecondary Education Data System (IPEDS) </w:t>
+        <w:t xml:space="preserve">US government Integrated Postsecondary Education Data System (IPEDS) </w:t>
       </w:r>
       <w:hyperlink r:id="rId5" w:history="1">
         <w:r>
@@ -977,10 +1167,9 @@
         <w:rPr>
           <w:lang w:val="en-US"/>
         </w:rPr>
-        <w:lastRenderedPageBreak/>
         <w:t xml:space="preserve">Wall Street Journal/Times Higher Education College Rankings 2017: </w:t>
       </w:r>
-      <w:hyperlink r:id="rId6" w:history="1">
+      <w:hyperlink r:id="rId6" w:anchor="!/page/0/length/25/sort_by/rank/sort_order/asc/cols/stats" w:history="1">
         <w:r>
           <w:rPr>
             <w:rStyle w:val="Collegamentoipertestuale"/>
@@ -1120,7 +1309,37 @@
         <w:rPr>
           <w:lang w:val="en-US"/>
         </w:rPr>
-        <w:t xml:space="preserve">predictive model. </w:t>
+        <w:t>predictive model</w:t>
+      </w:r>
+      <w:r>
+        <w:rPr>
+          <w:lang w:val="en-US"/>
+        </w:rPr>
+        <w:t>, comparison of model’s results to different</w:t>
+      </w:r>
+      <w:r>
+        <w:rPr>
+          <w:lang w:val="en-US"/>
+        </w:rPr>
+        <w:t xml:space="preserve"> </w:t>
+      </w:r>
+      <w:r>
+        <w:rPr>
+          <w:lang w:val="en-US"/>
+        </w:rPr>
+        <w:t>rankings</w:t>
+      </w:r>
+      <w:r>
+        <w:rPr>
+          <w:lang w:val="en-US"/>
+        </w:rPr>
+        <w:t>’ sources</w:t>
+      </w:r>
+      <w:r>
+        <w:rPr>
+          <w:lang w:val="en-US"/>
+        </w:rPr>
+        <w:t>.</w:t>
       </w:r>
     </w:p>
     <w:p>
@@ -1371,13 +1590,93 @@
         <w:rPr>
           <w:lang w:val="en-US"/>
         </w:rPr>
-        <w:t>May 17:  data visualization and exploratory analysis + decide which variables to include for the prediction model</w:t>
-      </w:r>
-      <w:r>
-        <w:rPr>
-          <w:lang w:val="en-US"/>
-        </w:rPr>
-        <w:t xml:space="preserve"> (Anna: “…</w:t>
+        <w:t xml:space="preserve">May 17:  </w:t>
+      </w:r>
+      <w:r>
+        <w:rPr>
+          <w:lang w:val="en-US"/>
+        </w:rPr>
+        <w:t>D</w:t>
+      </w:r>
+      <w:r>
+        <w:rPr>
+          <w:lang w:val="en-US"/>
+        </w:rPr>
+        <w:t>ata visualization and exploratory analysis</w:t>
+      </w:r>
+      <w:r>
+        <w:rPr>
+          <w:lang w:val="en-US"/>
+        </w:rPr>
+        <w:t xml:space="preserve"> (E</w:t>
+      </w:r>
+      <w:r>
+        <w:rPr>
+          <w:lang w:val="en-US"/>
+        </w:rPr>
+        <w:t>ach member will be assigned a specific number of variables to analyze</w:t>
+      </w:r>
+      <w:r>
+        <w:rPr>
+          <w:lang w:val="en-US"/>
+        </w:rPr>
+        <w:t>)</w:t>
+      </w:r>
+    </w:p>
+    <w:p>
+      <w:pPr>
+        <w:rPr>
+          <w:lang w:val="en-US"/>
+        </w:rPr>
+      </w:pPr>
+      <w:r>
+        <w:rPr>
+          <w:lang w:val="en-US"/>
+        </w:rPr>
+        <w:t xml:space="preserve">May 19: </w:t>
+      </w:r>
+      <w:r>
+        <w:rPr>
+          <w:lang w:val="en-US"/>
+        </w:rPr>
+        <w:t xml:space="preserve">complete </w:t>
+      </w:r>
+      <w:r>
+        <w:rPr>
+          <w:lang w:val="en-US"/>
+        </w:rPr>
+        <w:t>the “</w:t>
+      </w:r>
+      <w:r>
+        <w:rPr>
+          <w:lang w:val="en-US"/>
+        </w:rPr>
+        <w:t>project update</w:t>
+      </w:r>
+      <w:r>
+        <w:rPr>
+          <w:lang w:val="en-US"/>
+        </w:rPr>
+        <w:t>”</w:t>
+      </w:r>
+      <w:r>
+        <w:rPr>
+          <w:lang w:val="en-US"/>
+        </w:rPr>
+        <w:t xml:space="preserve"> form (Anna)</w:t>
+      </w:r>
+    </w:p>
+    <w:p>
+      <w:pPr>
+        <w:rPr>
+          <w:lang w:val="en-US"/>
+        </w:rPr>
+      </w:pPr>
+      <w:r>
+        <w:rPr>
+          <w:lang w:val="en-US"/>
+        </w:rPr>
+        <w:t>May 24:</w:t>
       </w:r>
       <w:r>
         <w:rPr>
@@ -1389,74 +1688,19 @@
         <w:rPr>
           <w:lang w:val="en-US"/>
         </w:rPr>
-        <w:t>table</w:t>
-      </w:r>
-      <w:r>
-        <w:rPr>
-          <w:lang w:val="en-US"/>
-        </w:rPr>
-        <w:t>”</w:t>
-      </w:r>
-      <w:r>
-        <w:rPr>
-          <w:lang w:val="en-US"/>
-        </w:rPr>
-        <w:t>, Lucy: “… table</w:t>
-      </w:r>
-      <w:r>
-        <w:rPr>
-          <w:lang w:val="en-US"/>
-        </w:rPr>
-        <w:t>”</w:t>
-      </w:r>
-      <w:r>
-        <w:rPr>
-          <w:lang w:val="en-US"/>
-        </w:rPr>
-        <w:t xml:space="preserve"> )</w:t>
-      </w:r>
-    </w:p>
-    <w:p>
-      <w:pPr>
-        <w:rPr>
-          <w:lang w:val="en-US"/>
-        </w:rPr>
-      </w:pPr>
-      <w:r>
-        <w:rPr>
-          <w:lang w:val="en-US"/>
-        </w:rPr>
-        <w:t xml:space="preserve">May 19: </w:t>
-      </w:r>
-      <w:r>
-        <w:rPr>
-          <w:lang w:val="en-US"/>
-        </w:rPr>
-        <w:t xml:space="preserve">complete </w:t>
-      </w:r>
-      <w:r>
-        <w:rPr>
-          <w:lang w:val="en-US"/>
-        </w:rPr>
-        <w:t>the “</w:t>
-      </w:r>
-      <w:r>
-        <w:rPr>
-          <w:lang w:val="en-US"/>
-        </w:rPr>
-        <w:t>project update</w:t>
-      </w:r>
-      <w:r>
-        <w:rPr>
-          <w:lang w:val="en-US"/>
-        </w:rPr>
-        <w:t>”</w:t>
-      </w:r>
-      <w:r>
-        <w:rPr>
-          <w:lang w:val="en-US"/>
-        </w:rPr>
-        <w:t xml:space="preserve"> form (</w:t>
+        <w:t>D</w:t>
+      </w:r>
+      <w:r>
+        <w:rPr>
+          <w:lang w:val="en-US"/>
+        </w:rPr>
+        <w:t>ecide which variables to include for the prediction model</w:t>
+      </w:r>
+      <w:r>
+        <w:rPr>
+          <w:lang w:val="en-US"/>
+        </w:rPr>
+        <w:t xml:space="preserve"> (</w:t>
       </w:r>
       <w:proofErr w:type="spellStart"/>
       <w:r>
@@ -1470,45 +1714,78 @@
         <w:rPr>
           <w:lang w:val="en-US"/>
         </w:rPr>
-        <w:t>)</w:t>
-      </w:r>
-    </w:p>
-    <w:p>
-      <w:pPr>
-        <w:rPr>
-          <w:lang w:val="en-US"/>
-        </w:rPr>
-      </w:pPr>
-      <w:r>
-        <w:rPr>
-          <w:lang w:val="en-US"/>
-        </w:rPr>
-        <w:t>May 24:</w:t>
-      </w:r>
-      <w:r>
-        <w:rPr>
-          <w:lang w:val="en-US"/>
-        </w:rPr>
-        <w:t xml:space="preserve"> Built the prediction model (..) + </w:t>
-      </w:r>
-      <w:r>
-        <w:rPr>
-          <w:lang w:val="en-US"/>
-        </w:rPr>
-        <w:t xml:space="preserve">answer research questions </w:t>
-      </w:r>
-    </w:p>
-    <w:p>
-      <w:pPr>
-        <w:rPr>
-          <w:lang w:val="en-US"/>
-        </w:rPr>
-      </w:pPr>
-      <w:r>
-        <w:rPr>
-          <w:lang w:val="en-US"/>
-        </w:rPr>
-        <w:t>May 30: review of the report</w:t>
+        <w:t>) and b</w:t>
+      </w:r>
+      <w:r>
+        <w:rPr>
+          <w:lang w:val="en-US"/>
+        </w:rPr>
+        <w:t xml:space="preserve">uilt </w:t>
+      </w:r>
+      <w:r>
+        <w:rPr>
+          <w:lang w:val="en-US"/>
+        </w:rPr>
+        <w:t>the</w:t>
+      </w:r>
+      <w:r>
+        <w:rPr>
+          <w:lang w:val="en-US"/>
+        </w:rPr>
+        <w:t xml:space="preserve"> prediction model </w:t>
+      </w:r>
+      <w:r>
+        <w:rPr>
+          <w:lang w:val="en-US"/>
+        </w:rPr>
+        <w:t>(Lucy)</w:t>
+      </w:r>
+      <w:r>
+        <w:rPr>
+          <w:lang w:val="en-US"/>
+        </w:rPr>
+        <w:t xml:space="preserve">. Compare the results to different </w:t>
+      </w:r>
+      <w:proofErr w:type="spellStart"/>
+      <w:r>
+        <w:rPr>
+          <w:lang w:val="en-US"/>
+        </w:rPr>
+        <w:t>rankings’sources</w:t>
+      </w:r>
+      <w:proofErr w:type="spellEnd"/>
+      <w:r>
+        <w:rPr>
+          <w:lang w:val="en-US"/>
+        </w:rPr>
+        <w:t xml:space="preserve"> (Anna)</w:t>
+      </w:r>
+    </w:p>
+    <w:p>
+      <w:pPr>
+        <w:rPr>
+          <w:lang w:val="en-US"/>
+        </w:rPr>
+      </w:pPr>
+      <w:r>
+        <w:rPr>
+          <w:lang w:val="en-US"/>
+        </w:rPr>
+        <w:t xml:space="preserve">May 30: </w:t>
+      </w:r>
+      <w:bookmarkStart w:id="0" w:name="_GoBack"/>
+      <w:bookmarkEnd w:id="0"/>
+      <w:r>
+        <w:rPr>
+          <w:lang w:val="en-US"/>
+        </w:rPr>
+        <w:t>R</w:t>
+      </w:r>
+      <w:r>
+        <w:rPr>
+          <w:lang w:val="en-US"/>
+        </w:rPr>
+        <w:t>eview of the report</w:t>
       </w:r>
       <w:r>
         <w:rPr>
@@ -1556,8 +1833,6 @@
         </w:rPr>
         <w:t>Additional files</w:t>
       </w:r>
-      <w:bookmarkStart w:id="0" w:name="_GoBack"/>
-      <w:bookmarkEnd w:id="0"/>
     </w:p>
     <w:p>
       <w:pPr>
